--- a/FNF UNA Weeks.docx
+++ b/FNF UNA Weeks.docx
@@ -778,7 +778,21 @@
           <w:b/>
           <w:bCs/>
         </w:rPr>
-        <w:t>WEEK 9 PEENO</w:t>
+        <w:t xml:space="preserve">WEEK </w:t>
+      </w:r>
+      <w:r>
+        <w:rPr>
+          <w:b/>
+          <w:bCs/>
+        </w:rPr>
+        <w:t>10</w:t>
+      </w:r>
+      <w:r>
+        <w:rPr>
+          <w:b/>
+          <w:bCs/>
+        </w:rPr>
+        <w:t xml:space="preserve"> PEENO</w:t>
       </w:r>
     </w:p>
     <w:p>
@@ -865,7 +879,21 @@
           <w:b/>
           <w:bCs/>
         </w:rPr>
-        <w:t>WEEK 10 KOL</w:t>
+        <w:t>WEEK 1</w:t>
+      </w:r>
+      <w:r>
+        <w:rPr>
+          <w:b/>
+          <w:bCs/>
+        </w:rPr>
+        <w:t>1</w:t>
+      </w:r>
+      <w:r>
+        <w:rPr>
+          <w:b/>
+          <w:bCs/>
+        </w:rPr>
+        <w:t xml:space="preserve"> KOL</w:t>
       </w:r>
     </w:p>
     <w:p>
@@ -1001,12 +1029,119 @@
         <w:t xml:space="preserve"> NITROUS and UNDEAD series).</w:t>
       </w:r>
     </w:p>
+    <w:p>
+      <w:pPr>
+        <w:numPr>
+          <w:ilvl w:val="0"/>
+          <w:numId w:val="2"/>
+        </w:numPr>
+      </w:pPr>
+      <w:r>
+        <w:rPr>
+          <w:b/>
+          <w:bCs/>
+        </w:rPr>
+        <w:t>WEEK 12 vs. Pato</w:t>
+      </w:r>
+    </w:p>
+    <w:p>
+      <w:pPr>
+        <w:numPr>
+          <w:ilvl w:val="1"/>
+          <w:numId w:val="2"/>
+        </w:numPr>
+      </w:pPr>
+      <w:r>
+        <w:rPr>
+          <w:b/>
+          <w:bCs/>
+        </w:rPr>
+        <w:t xml:space="preserve">Location: </w:t>
+      </w:r>
+      <w:r>
+        <w:t xml:space="preserve">E.YE.S. </w:t>
+      </w:r>
+      <w:proofErr w:type="spellStart"/>
+      <w:r>
+        <w:t>Precint</w:t>
+      </w:r>
+      <w:proofErr w:type="spellEnd"/>
+      <w:r>
+        <w:t xml:space="preserve">, </w:t>
+      </w:r>
+      <w:proofErr w:type="spellStart"/>
+      <w:r>
+        <w:t>Kolanekros</w:t>
+      </w:r>
+      <w:proofErr w:type="spellEnd"/>
+    </w:p>
+    <w:p>
+      <w:pPr>
+        <w:numPr>
+          <w:ilvl w:val="1"/>
+          <w:numId w:val="2"/>
+        </w:numPr>
+      </w:pPr>
+      <w:r>
+        <w:rPr>
+          <w:b/>
+          <w:bCs/>
+        </w:rPr>
+        <w:t xml:space="preserve">Song: </w:t>
+      </w:r>
+      <w:r>
+        <w:t xml:space="preserve">un </w:t>
+      </w:r>
+      <w:proofErr w:type="spellStart"/>
+      <w:r>
+        <w:t>pato</w:t>
+      </w:r>
+      <w:proofErr w:type="spellEnd"/>
+      <w:r>
+        <w:t xml:space="preserve"> loco (playing as PJ, </w:t>
+      </w:r>
+      <w:proofErr w:type="spellStart"/>
+      <w:r>
+        <w:t>vsing</w:t>
+      </w:r>
+      <w:proofErr w:type="spellEnd"/>
+      <w:r>
+        <w:t xml:space="preserve"> Pato in </w:t>
+      </w:r>
+      <w:proofErr w:type="spellStart"/>
+      <w:r>
+        <w:t>Kolanekros</w:t>
+      </w:r>
+      <w:proofErr w:type="spellEnd"/>
+      <w:r>
+        <w:t>)</w:t>
+      </w:r>
+    </w:p>
+    <w:p>
+      <w:pPr>
+        <w:numPr>
+          <w:ilvl w:val="1"/>
+          <w:numId w:val="2"/>
+        </w:numPr>
+      </w:pPr>
+      <w:r>
+        <w:rPr>
+          <w:b/>
+          <w:bCs/>
+        </w:rPr>
+        <w:t>Music</w:t>
+      </w:r>
+      <w:r>
+        <w:t>: Remix of “El Pato Guerrero”</w:t>
+      </w:r>
+    </w:p>
     <w:p/>
     <w:p>
       <w:pPr>
         <w:pStyle w:val="Title"/>
       </w:pPr>
       <w:r>
+        <w:lastRenderedPageBreak/>
         <w:t>Expressions</w:t>
       </w:r>
     </w:p>
@@ -1074,7 +1209,6 @@
           <w:b/>
           <w:bCs/>
         </w:rPr>
-        <w:lastRenderedPageBreak/>
         <w:t>Excited:</w:t>
       </w:r>
       <w:r>
@@ -1182,7 +1316,15 @@
         <w:t>Embarrassed:</w:t>
       </w:r>
       <w:r>
-        <w:t xml:space="preserve"> Similar to </w:t>
+        <w:t xml:space="preserve"> </w:t>
+      </w:r>
+      <w:proofErr w:type="gramStart"/>
+      <w:r>
+        <w:t>Similar to</w:t>
+      </w:r>
+      <w:proofErr w:type="gramEnd"/>
+      <w:r>
+        <w:t xml:space="preserve"> </w:t>
       </w:r>
       <w:proofErr w:type="gramStart"/>
       <w:r>
@@ -1724,6 +1866,7 @@
           <w:b/>
           <w:bCs/>
         </w:rPr>
+        <w:lastRenderedPageBreak/>
         <w:t>Worried</w:t>
       </w:r>
       <w:r>
@@ -1794,7 +1937,6 @@
           <w:b/>
           <w:bCs/>
         </w:rPr>
-        <w:lastRenderedPageBreak/>
         <w:t>JAYKAKASHI EXPRESSIONS:</w:t>
       </w:r>
     </w:p>
@@ -3894,6 +4036,7 @@
   <w:style w:type="character" w:default="1" w:styleId="DefaultParagraphFont">
     <w:name w:val="Default Paragraph Font"/>
     <w:uiPriority w:val="1"/>
+    <w:semiHidden/>
     <w:unhideWhenUsed/>
   </w:style>
   <w:style w:type="table" w:default="1" w:styleId="TableNormal">

--- a/FNF UNA Weeks.docx
+++ b/FNF UNA Weeks.docx
@@ -37,6 +37,9 @@
           <w:b/>
           <w:bCs/>
         </w:rPr>
+        <w:t xml:space="preserve">Event: </w:t>
+      </w:r>
+      <w:r>
         <w:t>Date Night</w:t>
       </w:r>
       <w:r>
@@ -65,13 +68,20 @@
         <w:t>Location:</w:t>
       </w:r>
       <w:r>
-        <w:t xml:space="preserve"> Pub in </w:t>
-      </w:r>
-      <w:proofErr w:type="spellStart"/>
+        <w:t xml:space="preserve"> </w:t>
+      </w:r>
+      <w:r>
+        <w:t xml:space="preserve">Karaoke </w:t>
+      </w:r>
+      <w:r>
+        <w:t>Pub</w:t>
+      </w:r>
+      <w:r>
+        <w:t xml:space="preserve">, </w:t>
+      </w:r>
       <w:r>
         <w:t>Kolanekros</w:t>
       </w:r>
-      <w:proofErr w:type="spellEnd"/>
     </w:p>
     <w:p>
       <w:pPr>
@@ -85,6 +95,24 @@
           <w:b/>
           <w:bCs/>
         </w:rPr>
+        <w:t>Song:</w:t>
+      </w:r>
+      <w:r>
+        <w:t xml:space="preserve"> hap (joyful) </w:t>
+      </w:r>
+    </w:p>
+    <w:p>
+      <w:pPr>
+        <w:numPr>
+          <w:ilvl w:val="1"/>
+          <w:numId w:val="1"/>
+        </w:numPr>
+      </w:pPr>
+      <w:r>
+        <w:rPr>
+          <w:b/>
+          <w:bCs/>
+        </w:rPr>
         <w:t>Notes:</w:t>
       </w:r>
       <w:r>
@@ -121,24 +149,29 @@
         <w:t>Location:</w:t>
       </w:r>
       <w:r>
-        <w:t xml:space="preserve"> </w:t>
-      </w:r>
-      <w:proofErr w:type="spellStart"/>
-      <w:r>
-        <w:t>Xerberus</w:t>
-      </w:r>
-      <w:proofErr w:type="spellEnd"/>
-      <w:r>
-        <w:t xml:space="preserve"> Records HQ</w:t>
-      </w:r>
-      <w:r>
-        <w:t xml:space="preserve">, </w:t>
-      </w:r>
-      <w:proofErr w:type="spellStart"/>
-      <w:r>
-        <w:t>Kolanekros</w:t>
-      </w:r>
-      <w:proofErr w:type="spellEnd"/>
+        <w:t xml:space="preserve"> Xerberus Records HQ</w:t>
+      </w:r>
+      <w:r>
+        <w:t>, Kolanekros</w:t>
+      </w:r>
+    </w:p>
+    <w:p>
+      <w:pPr>
+        <w:numPr>
+          <w:ilvl w:val="1"/>
+          <w:numId w:val="1"/>
+        </w:numPr>
+      </w:pPr>
+      <w:r>
+        <w:rPr>
+          <w:b/>
+          <w:bCs/>
+        </w:rPr>
+        <w:t>Songs:</w:t>
+      </w:r>
+      <w:r>
+        <w:t xml:space="preserve"> Bipubeep (It Just Keeps), Cupid (Valentines Interlude), PIZZAWURK (Piece of Work)</w:t>
+      </w:r>
     </w:p>
     <w:p>
       <w:pPr>
@@ -170,11 +203,7 @@
         <w:t>Location:</w:t>
       </w:r>
       <w:r>
-        <w:t xml:space="preserve"> </w:t>
-      </w:r>
-      <w:proofErr w:type="spellStart"/>
-      <w:r>
-        <w:t>U</w:t>
+        <w:t xml:space="preserve"> U</w:t>
       </w:r>
       <w:r>
         <w:t>n</w:t>
@@ -182,9 +211,26 @@
       <w:r>
         <w:t>mbra</w:t>
       </w:r>
-      <w:proofErr w:type="spellEnd"/>
       <w:r>
         <w:t>, Dusphoros</w:t>
+      </w:r>
+    </w:p>
+    <w:p>
+      <w:pPr>
+        <w:numPr>
+          <w:ilvl w:val="1"/>
+          <w:numId w:val="1"/>
+        </w:numPr>
+      </w:pPr>
+      <w:r>
+        <w:rPr>
+          <w:b/>
+          <w:bCs/>
+        </w:rPr>
+        <w:t>Songs:</w:t>
+      </w:r>
+      <w:r>
+        <w:t xml:space="preserve"> ghostling (little ghost), rapture (world’s final reality), mori (woodland)</w:t>
       </w:r>
     </w:p>
     <w:p>
@@ -217,7 +263,16 @@
         <w:t>Location:</w:t>
       </w:r>
       <w:r>
-        <w:t xml:space="preserve"> Vaporia</w:t>
+        <w:t xml:space="preserve"> </w:t>
+      </w:r>
+      <w:r>
+        <w:t xml:space="preserve">The Liar, </w:t>
+      </w:r>
+      <w:r>
+        <w:t>Vaporia</w:t>
+      </w:r>
+      <w:r>
+        <w:t xml:space="preserve"> (or Kolanekros)</w:t>
       </w:r>
     </w:p>
     <w:p>
@@ -256,10 +311,10 @@
           <w:b/>
           <w:bCs/>
         </w:rPr>
-        <w:t>Lore Note:</w:t>
-      </w:r>
-      <w:r>
-        <w:t xml:space="preserve"> The narrative consistency of this location is uncertain.</w:t>
+        <w:t>Songs:</w:t>
+      </w:r>
+      <w:r>
+        <w:t xml:space="preserve"> Woah (Bucket), XP (Lapis Lazuli), ARROZ (Rice), H to O (You Are My Fish)</w:t>
       </w:r>
     </w:p>
     <w:p>
@@ -302,7 +357,13 @@
         <w:t>Anthos</w:t>
       </w:r>
       <w:r>
-        <w:t>, and The Void</w:t>
+        <w:t xml:space="preserve"> (Pathos)</w:t>
+      </w:r>
+      <w:r>
+        <w:t xml:space="preserve"> </w:t>
+      </w:r>
+      <w:r>
+        <w:t>and The Void</w:t>
       </w:r>
     </w:p>
     <w:p>
@@ -320,7 +381,19 @@
         <w:t>Characters:</w:t>
       </w:r>
       <w:r>
-        <w:t xml:space="preserve"> Ego (inky black form </w:t>
+        <w:t xml:space="preserve"> Ego (</w:t>
+      </w:r>
+      <w:r>
+        <w:t xml:space="preserve">initially in an </w:t>
+      </w:r>
+      <w:r>
+        <w:t>inky black form</w:t>
+      </w:r>
+      <w:r>
+        <w:t>,</w:t>
+      </w:r>
+      <w:r>
+        <w:t xml:space="preserve"> </w:t>
       </w:r>
       <w:r>
         <w:t>then</w:t>
@@ -341,6 +414,24 @@
           <w:b/>
           <w:bCs/>
         </w:rPr>
+        <w:t xml:space="preserve">Songs: </w:t>
+      </w:r>
+      <w:r>
+        <w:t>Miracle (god), Exomorphosis (etheforma), Genesis (world’s first reality)</w:t>
+      </w:r>
+    </w:p>
+    <w:p>
+      <w:pPr>
+        <w:numPr>
+          <w:ilvl w:val="1"/>
+          <w:numId w:val="1"/>
+        </w:numPr>
+      </w:pPr>
+      <w:r>
+        <w:rPr>
+          <w:b/>
+          <w:bCs/>
+        </w:rPr>
         <w:t>Notes:</w:t>
       </w:r>
       <w:r>
@@ -377,13 +468,8 @@
         <w:t>Location:</w:t>
       </w:r>
       <w:r>
-        <w:t xml:space="preserve"> </w:t>
-      </w:r>
-      <w:proofErr w:type="spellStart"/>
-      <w:r>
-        <w:t>Kolanekros</w:t>
-      </w:r>
-      <w:proofErr w:type="spellEnd"/>
+        <w:t xml:space="preserve"> Kolanekros</w:t>
+      </w:r>
     </w:p>
     <w:p>
       <w:pPr>
@@ -400,15 +486,7 @@
         <w:t>Characters:</w:t>
       </w:r>
       <w:r>
-        <w:t xml:space="preserve"> </w:t>
-      </w:r>
-      <w:proofErr w:type="spellStart"/>
-      <w:r>
-        <w:t>Xerberus</w:t>
-      </w:r>
-      <w:proofErr w:type="spellEnd"/>
-      <w:r>
-        <w:t xml:space="preserve"> (manipulated by Id, in Devil Form), Id</w:t>
+        <w:t xml:space="preserve"> Xerberus (manipulated by Id, in Devil Form), Id</w:t>
       </w:r>
     </w:p>
     <w:p>
@@ -426,18 +504,16 @@
         <w:t>Background:</w:t>
       </w:r>
       <w:r>
+        <w:t xml:space="preserve"> Kolian hivemind</w:t>
+      </w:r>
+      <w:r>
         <w:t xml:space="preserve"> </w:t>
       </w:r>
-      <w:proofErr w:type="spellStart"/>
-      <w:r>
-        <w:t>Kolian</w:t>
-      </w:r>
-      <w:proofErr w:type="spellEnd"/>
-      <w:r>
-        <w:t xml:space="preserve"> hivemind</w:t>
-      </w:r>
-      <w:r>
-        <w:t xml:space="preserve"> and Pato are present. </w:t>
+      <w:r>
+        <w:t>is</w:t>
+      </w:r>
+      <w:r>
+        <w:t xml:space="preserve"> present.</w:t>
       </w:r>
     </w:p>
     <w:p>
@@ -455,15 +531,33 @@
         <w:t>Conflict:</w:t>
       </w:r>
       <w:r>
-        <w:t xml:space="preserve"> </w:t>
-      </w:r>
-      <w:proofErr w:type="spellStart"/>
-      <w:r>
-        <w:t>Xerberus</w:t>
-      </w:r>
-      <w:proofErr w:type="spellEnd"/>
-      <w:r>
-        <w:t xml:space="preserve"> is being manipulated by Id.</w:t>
+        <w:t xml:space="preserve"> Xerberus is being manipulated by Id.</w:t>
+      </w:r>
+    </w:p>
+    <w:p>
+      <w:pPr>
+        <w:numPr>
+          <w:ilvl w:val="1"/>
+          <w:numId w:val="1"/>
+        </w:numPr>
+      </w:pPr>
+      <w:r>
+        <w:rPr>
+          <w:b/>
+        </w:rPr>
+        <w:t>Songs</w:t>
+      </w:r>
+      <w:r>
+        <w:rPr>
+          <w:bCs/>
+        </w:rPr>
+        <w:t>: Somadios (</w:t>
+      </w:r>
+      <w:r>
+        <w:rPr>
+          <w:bCs/>
+        </w:rPr>
+        <w:t>Catchin’ Bodies/femadios), Lilith (FEMADIAVOLOS/Snakes), Khaos (Chaos/intruthem)</w:t>
       </w:r>
     </w:p>
     <w:p>
@@ -493,16 +587,12 @@
           <w:b/>
           <w:bCs/>
         </w:rPr>
+        <w:lastRenderedPageBreak/>
         <w:t>Location:</w:t>
       </w:r>
       <w:r>
-        <w:t xml:space="preserve"> </w:t>
-      </w:r>
-      <w:proofErr w:type="spellStart"/>
-      <w:r>
-        <w:t>Kolanekros</w:t>
-      </w:r>
-      <w:proofErr w:type="spellEnd"/>
+        <w:t xml:space="preserve"> Kolanekros</w:t>
+      </w:r>
     </w:p>
     <w:p>
       <w:pPr>
@@ -525,6 +615,27 @@
     <w:p>
       <w:pPr>
         <w:numPr>
+          <w:ilvl w:val="1"/>
+          <w:numId w:val="1"/>
+        </w:numPr>
+      </w:pPr>
+      <w:r>
+        <w:rPr>
+          <w:b/>
+          <w:bCs/>
+        </w:rPr>
+        <w:t>Songs</w:t>
+      </w:r>
+      <w:r>
+        <w:rPr>
+          <w:bCs/>
+        </w:rPr>
+        <w:t>: Hotter Than U (Hawt Gurl SumR), CUTE-BYTE.EXE (Be Cute), Kooky (Kyok.ee)</w:t>
+      </w:r>
+    </w:p>
+    <w:p>
+      <w:pPr>
+        <w:numPr>
           <w:ilvl w:val="0"/>
           <w:numId w:val="1"/>
         </w:numPr>
@@ -552,7 +663,13 @@
         <w:t>Visual:</w:t>
       </w:r>
       <w:r>
-        <w:t xml:space="preserve"> A page of The Book, sketch art style</w:t>
+        <w:t xml:space="preserve"> A page of The Book</w:t>
+      </w:r>
+      <w:r>
+        <w:t xml:space="preserve"> in a </w:t>
+      </w:r>
+      <w:r>
+        <w:t>sketch art style</w:t>
       </w:r>
     </w:p>
     <w:p>
@@ -585,29 +702,50 @@
           <w:b/>
           <w:bCs/>
         </w:rPr>
+        <w:t>Songs</w:t>
+      </w:r>
+      <w:r>
+        <w:t>: pain (everything hurts), twilight (blue hour interlude), illumina (cyberlapse)</w:t>
+      </w:r>
+    </w:p>
+    <w:p>
+      <w:pPr>
+        <w:numPr>
+          <w:ilvl w:val="1"/>
+          <w:numId w:val="1"/>
+        </w:numPr>
+      </w:pPr>
+      <w:r>
+        <w:rPr>
+          <w:b/>
+          <w:bCs/>
+        </w:rPr>
         <w:t>Story:</w:t>
       </w:r>
       <w:r>
-        <w:t xml:space="preserve"> PJ is "singing" with her mother one last time. After Illumina, Asteria is "erased," and PJ begins accepting her death.</w:t>
-      </w:r>
-    </w:p>
-    <w:p>
-      <w:proofErr w:type="spellStart"/>
-      <w:r>
-        <w:rPr>
-          <w:b/>
-          <w:bCs/>
-        </w:rPr>
-        <w:lastRenderedPageBreak/>
+        <w:t xml:space="preserve"> PJ is "singing" with her mother one last time. After </w:t>
+      </w:r>
+      <w:r>
+        <w:t>Illumina, Asteria is erased,</w:t>
+      </w:r>
+      <w:r>
+        <w:t xml:space="preserve"> and PJ begins accepting her death.</w:t>
+      </w:r>
+    </w:p>
+    <w:p>
+      <w:pPr>
+        <w:pStyle w:val="Title"/>
+      </w:pPr>
+      <w:r>
         <w:t>Freeplay</w:t>
       </w:r>
-      <w:proofErr w:type="spellEnd"/>
-      <w:r>
-        <w:rPr>
-          <w:b/>
-          <w:bCs/>
-        </w:rPr>
-        <w:t xml:space="preserve"> (Not in Story Order)</w:t>
+    </w:p>
+    <w:p>
+      <w:pPr>
+        <w:pStyle w:val="Subtitle"/>
+      </w:pPr>
+      <w:r>
+        <w:t>(Not in Story Order)</w:t>
       </w:r>
     </w:p>
     <w:p>
@@ -676,7 +814,10 @@
         <w:t>Dialogue:</w:t>
       </w:r>
       <w:r>
-        <w:t xml:space="preserve"> PJ may reference RYNO's rarity in the Unamon game ("WOAH IS THAT RYNO... LIKE... THE SUPER RARE ONE FROM THE UNAMON GAME?")</w:t>
+        <w:t xml:space="preserve"> </w:t>
+      </w:r>
+      <w:r>
+        <w:t>PJ may reference RYNO's rarity in the Unamon game, saying, "WOAH, IS THAT RYNO... LIKE... THE SUPER RARE ONE FROM THE UNAMON GAME?" She seems familiar with RYNO, as she drew and created him in The Book.</w:t>
       </w:r>
     </w:p>
     <w:p>
@@ -745,7 +886,13 @@
         <w:t>Background:</w:t>
       </w:r>
       <w:r>
-        <w:t xml:space="preserve"> Possibly early Vaporia (flashback)</w:t>
+        <w:t xml:space="preserve"> </w:t>
+      </w:r>
+      <w:r>
+        <w:t>Early</w:t>
+      </w:r>
+      <w:r>
+        <w:t xml:space="preserve"> Vaporia (flashback)</w:t>
       </w:r>
     </w:p>
     <w:p>
@@ -846,7 +993,16 @@
         <w:t>Story:</w:t>
       </w:r>
       <w:r>
-        <w:t xml:space="preserve"> Playing as Penny against Violet and then Bobby. Peeno and Dustin are in the background. The final song is played as KOL in the junkyard against Penny inside Peeno, who is freed when the song ends.</w:t>
+        <w:t xml:space="preserve"> </w:t>
+      </w:r>
+      <w:r>
+        <w:t xml:space="preserve">Playing as Penny against Dustin and then Violet. Peeno and Bobby are in the background. The final song is played as KOL in the junkyard against Penny. </w:t>
+      </w:r>
+      <w:r>
+        <w:t>Penny/Un2774</w:t>
+      </w:r>
+      <w:r>
+        <w:t xml:space="preserve"> is freed when the song ends.  </w:t>
       </w:r>
     </w:p>
     <w:p>
@@ -861,10 +1017,36 @@
           <w:b/>
           <w:bCs/>
         </w:rPr>
-        <w:t>Music:</w:t>
-      </w:r>
-      <w:r>
-        <w:t xml:space="preserve"> Remixes of Peeno songs, including "VENGEFUL SPIRIT" and "Kush Kloud."</w:t>
+        <w:t>Songs</w:t>
+      </w:r>
+      <w:r>
+        <w:rPr>
+          <w:b/>
+          <w:bCs/>
+        </w:rPr>
+        <w:t>:</w:t>
+      </w:r>
+      <w:r>
+        <w:t xml:space="preserve"> </w:t>
+      </w:r>
+      <w:r>
+        <w:t>Kush Kandy (Kush Kloud)</w:t>
+      </w:r>
+      <w:proofErr w:type="gramStart"/>
+      <w:r>
+        <w:t>, ???</w:t>
+      </w:r>
+      <w:proofErr w:type="gramEnd"/>
+      <w:r>
+        <w:t xml:space="preserve"> (peeno/peeno’s big sis/peeno’s parents)</w:t>
+      </w:r>
+      <w:proofErr w:type="gramStart"/>
+      <w:r>
+        <w:t>, ???</w:t>
+      </w:r>
+      <w:proofErr w:type="gramEnd"/>
+      <w:r>
+        <w:t xml:space="preserve"> (VENGEFUL SPIRIT, SCP-2774)</w:t>
       </w:r>
     </w:p>
     <w:p>
@@ -879,6 +1061,7 @@
           <w:b/>
           <w:bCs/>
         </w:rPr>
+        <w:lastRenderedPageBreak/>
         <w:t>WEEK 1</w:t>
       </w:r>
       <w:r>
@@ -911,15 +1094,7 @@
         <w:t>Song 1:</w:t>
       </w:r>
       <w:r>
-        <w:t xml:space="preserve"> Pathos (</w:t>
-      </w:r>
-      <w:proofErr w:type="spellStart"/>
-      <w:r>
-        <w:t>Synergasia</w:t>
-      </w:r>
-      <w:proofErr w:type="spellEnd"/>
-      <w:r>
-        <w:t>) vs. Ego (playing as Elin)</w:t>
+        <w:t xml:space="preserve"> Pathos (Synergasia) vs. Ego (playing as Elin)</w:t>
       </w:r>
     </w:p>
     <w:p>
@@ -930,15 +1105,14 @@
         </w:numPr>
       </w:pPr>
       <w:r>
-        <w:t xml:space="preserve">Background: Children of Ego and </w:t>
-      </w:r>
-      <w:proofErr w:type="spellStart"/>
-      <w:r>
-        <w:t>Oplo</w:t>
-      </w:r>
-      <w:proofErr w:type="spellEnd"/>
-      <w:r>
-        <w:t xml:space="preserve"> are present.</w:t>
+        <w:rPr>
+          <w:b/>
+          <w:bCs/>
+        </w:rPr>
+        <w:t>Background</w:t>
+      </w:r>
+      <w:r>
+        <w:t>: Children of Ego and Oplo are present.</w:t>
       </w:r>
     </w:p>
     <w:p>
@@ -992,15 +1166,18 @@
         <w:t>Song 4:</w:t>
       </w:r>
       <w:r>
-        <w:t xml:space="preserve"> </w:t>
-      </w:r>
-      <w:proofErr w:type="spellStart"/>
-      <w:r>
-        <w:t>Kolanekros</w:t>
-      </w:r>
-      <w:proofErr w:type="spellEnd"/>
-      <w:r>
-        <w:t xml:space="preserve"> vs. Unknown character (playing as Emperor KOL)</w:t>
+        <w:t xml:space="preserve"> Kolanekros </w:t>
+      </w:r>
+      <w:proofErr w:type="gramStart"/>
+      <w:r>
+        <w:t>vs</w:t>
+      </w:r>
+      <w:r>
+        <w:t xml:space="preserve"> ???</w:t>
+      </w:r>
+      <w:proofErr w:type="gramEnd"/>
+      <w:r>
+        <w:t xml:space="preserve"> (playing as Emperor KOL)</w:t>
       </w:r>
     </w:p>
     <w:p>
@@ -1015,18 +1192,17 @@
           <w:b/>
           <w:bCs/>
         </w:rPr>
-        <w:t>Music:</w:t>
-      </w:r>
-      <w:r>
-        <w:t xml:space="preserve"> Remixes of various KOL songs (</w:t>
-      </w:r>
-      <w:proofErr w:type="gramStart"/>
-      <w:r>
-        <w:t>similar to</w:t>
-      </w:r>
-      <w:proofErr w:type="gramEnd"/>
-      <w:r>
-        <w:t xml:space="preserve"> NITROUS and UNDEAD series).</w:t>
+        <w:t>Songs</w:t>
+      </w:r>
+      <w:r>
+        <w:rPr>
+          <w:b/>
+          <w:bCs/>
+        </w:rPr>
+        <w:t>:</w:t>
+      </w:r>
+      <w:r>
+        <w:t xml:space="preserve"> Remixes of various KOL songs (NITROUS and UNDEAD series).</w:t>
       </w:r>
     </w:p>
     <w:p>
@@ -1059,21 +1235,20 @@
         <w:t xml:space="preserve">Location: </w:t>
       </w:r>
       <w:r>
-        <w:t xml:space="preserve">E.YE.S. </w:t>
-      </w:r>
-      <w:proofErr w:type="spellStart"/>
-      <w:r>
-        <w:t>Precint</w:t>
-      </w:r>
-      <w:proofErr w:type="spellEnd"/>
-      <w:r>
-        <w:t xml:space="preserve">, </w:t>
-      </w:r>
-      <w:proofErr w:type="spellStart"/>
-      <w:r>
-        <w:t>Kolanekros</w:t>
-      </w:r>
-      <w:proofErr w:type="spellEnd"/>
+        <w:t>E.Y</w:t>
+      </w:r>
+      <w:r>
+        <w:t>.</w:t>
+      </w:r>
+      <w:r>
+        <w:t xml:space="preserve">E.S. </w:t>
+      </w:r>
+      <w:r>
+        <w:t>Precinct</w:t>
+      </w:r>
+      <w:r>
+        <w:t>, Kolanekros</w:t>
+      </w:r>
     </w:p>
     <w:p>
       <w:pPr>
@@ -1087,34 +1262,10 @@
           <w:b/>
           <w:bCs/>
         </w:rPr>
-        <w:t xml:space="preserve">Song: </w:t>
-      </w:r>
-      <w:r>
-        <w:t xml:space="preserve">un </w:t>
-      </w:r>
-      <w:proofErr w:type="spellStart"/>
-      <w:r>
-        <w:t>pato</w:t>
-      </w:r>
-      <w:proofErr w:type="spellEnd"/>
-      <w:r>
-        <w:t xml:space="preserve"> loco (playing as PJ, </w:t>
-      </w:r>
-      <w:proofErr w:type="spellStart"/>
-      <w:r>
-        <w:t>vsing</w:t>
-      </w:r>
-      <w:proofErr w:type="spellEnd"/>
-      <w:r>
-        <w:t xml:space="preserve"> Pato in </w:t>
-      </w:r>
-      <w:proofErr w:type="spellStart"/>
-      <w:r>
-        <w:t>Kolanekros</w:t>
-      </w:r>
-      <w:proofErr w:type="spellEnd"/>
-      <w:r>
-        <w:t>)</w:t>
+        <w:t xml:space="preserve">Characters: </w:t>
+      </w:r>
+      <w:r>
+        <w:t>PJ and El Pato Guerrero</w:t>
       </w:r>
     </w:p>
     <w:p>
@@ -1129,10 +1280,10 @@
           <w:b/>
           <w:bCs/>
         </w:rPr>
-        <w:t>Music</w:t>
-      </w:r>
-      <w:r>
-        <w:t>: Remix of “El Pato Guerrero”</w:t>
+        <w:t xml:space="preserve">Song: </w:t>
+      </w:r>
+      <w:r>
+        <w:t xml:space="preserve">un pato loco </w:t>
       </w:r>
     </w:p>
     <w:p/>
@@ -1141,7 +1292,6 @@
         <w:pStyle w:val="Title"/>
       </w:pPr>
       <w:r>
-        <w:lastRenderedPageBreak/>
         <w:t>Expressions</w:t>
       </w:r>
     </w:p>
@@ -1260,15 +1410,7 @@
         <w:t>Confused:</w:t>
       </w:r>
       <w:r>
-        <w:t xml:space="preserve"> Has an extremely </w:t>
-      </w:r>
-      <w:proofErr w:type="spellStart"/>
-      <w:r>
-        <w:t>derpy</w:t>
-      </w:r>
-      <w:proofErr w:type="spellEnd"/>
-      <w:r>
-        <w:t xml:space="preserve">, dumbfounded face. </w:t>
+        <w:t xml:space="preserve"> Has an extremely derpy, dumbfounded face. </w:t>
       </w:r>
       <w:r>
         <w:rPr>
@@ -1324,15 +1466,13 @@
       </w:r>
       <w:proofErr w:type="gramEnd"/>
       <w:r>
-        <w:t xml:space="preserve"> </w:t>
-      </w:r>
-      <w:proofErr w:type="gramStart"/>
-      <w:r>
-        <w:t>shocked, but</w:t>
-      </w:r>
-      <w:proofErr w:type="gramEnd"/>
-      <w:r>
-        <w:t xml:space="preserve"> slightly sweating and looks more concerned. </w:t>
+        <w:t xml:space="preserve"> shocked, but slightly sweating</w:t>
+      </w:r>
+      <w:r>
+        <w:t>,</w:t>
+      </w:r>
+      <w:r>
+        <w:t xml:space="preserve"> and looks more concerned. </w:t>
       </w:r>
       <w:r>
         <w:rPr>
@@ -1370,11 +1510,9 @@
       <w:r>
         <w:t xml:space="preserve"> Has arms slightly crossed and a mischievous, </w:t>
       </w:r>
-      <w:proofErr w:type="spellStart"/>
-      <w:r>
-        <w:t>bolsterous</w:t>
-      </w:r>
-      <w:proofErr w:type="spellEnd"/>
+      <w:r>
+        <w:t>boisterous</w:t>
+      </w:r>
       <w:r>
         <w:t xml:space="preserve"> posture and expression. </w:t>
       </w:r>
@@ -1400,7 +1538,13 @@
         <w:t>Shy:</w:t>
       </w:r>
       <w:r>
-        <w:t xml:space="preserve"> Defeated, with hands in pockets and mic covering mouth, slightly sweating and looking very sad. </w:t>
+        <w:t xml:space="preserve"> Defeated, with hands in pockets and mic covering mouth, slightly sweating</w:t>
+      </w:r>
+      <w:r>
+        <w:t>,</w:t>
+      </w:r>
+      <w:r>
+        <w:t xml:space="preserve"> and looking very sad. </w:t>
       </w:r>
       <w:r>
         <w:rPr>
@@ -1445,7 +1589,7 @@
         <w:t>Talk:</w:t>
       </w:r>
       <w:r>
-        <w:t xml:space="preserve"> Has a neutral, soft smile, and taps their finger. </w:t>
+        <w:t xml:space="preserve"> Has a neutral, soft smile and taps their finger. </w:t>
       </w:r>
       <w:r>
         <w:rPr>
@@ -1514,6 +1658,7 @@
           <w:b/>
           <w:bCs/>
         </w:rPr>
+        <w:lastRenderedPageBreak/>
         <w:t>Happy:</w:t>
       </w:r>
       <w:r>
@@ -1553,7 +1698,13 @@
         <w:t>Excited:</w:t>
       </w:r>
       <w:r>
-        <w:t xml:space="preserve"> Stretches upwards, eyes closed gleefully, with a happy, open mouth, and fingers interlinked. </w:t>
+        <w:t xml:space="preserve"> Stretches upwards, eyes closed</w:t>
+      </w:r>
+      <w:r>
+        <w:t>,</w:t>
+      </w:r>
+      <w:r>
+        <w:t xml:space="preserve"> gleefully, with a happy, open mouth, and fingers interlinked. </w:t>
       </w:r>
       <w:r>
         <w:rPr>
@@ -1866,7 +2017,6 @@
           <w:b/>
           <w:bCs/>
         </w:rPr>
-        <w:lastRenderedPageBreak/>
         <w:t>Worried</w:t>
       </w:r>
       <w:r>
@@ -2006,7 +2156,6 @@
       <w:r>
         <w:t xml:space="preserve"> (one sparking </w:t>
       </w:r>
-      <w:proofErr w:type="gramStart"/>
       <w:r>
         <w:t>red)</w:t>
       </w:r>
@@ -2016,9 +2165,8 @@
           <w:b/>
           <w:bCs/>
         </w:rPr>
-        <w:t>🔥</w:t>
-      </w:r>
-      <w:proofErr w:type="gramEnd"/>
+        <w:t xml:space="preserve"> 🔥</w:t>
+      </w:r>
     </w:p>
     <w:p>
       <w:pPr>
@@ -2149,11 +2297,992 @@
     <w:p>
       <w:pPr>
         <w:rPr>
-          <w:b/>
-          <w:bCs/>
-        </w:rPr>
-      </w:pPr>
-    </w:p>
+          <w:rFonts w:asciiTheme="majorHAnsi" w:eastAsiaTheme="majorEastAsia" w:hAnsiTheme="majorHAnsi" w:cstheme="majorBidi"/>
+          <w:spacing w:val="-10"/>
+          <w:kern w:val="28"/>
+          <w:sz w:val="56"/>
+          <w:szCs w:val="56"/>
+        </w:rPr>
+      </w:pPr>
+      <w:r>
+        <w:br w:type="page"/>
+      </w:r>
+    </w:p>
+    <w:p>
+      <w:pPr>
+        <w:pStyle w:val="Title"/>
+      </w:pPr>
+      <w:r>
+        <w:lastRenderedPageBreak/>
+        <w:t>Achievements</w:t>
+      </w:r>
+    </w:p>
+    <w:p>
+      <w:r>
+        <w:t>The story mode achievements (Weeks 0 – 7) can only be earned while playing in story mode.</w:t>
+      </w:r>
+    </w:p>
+    <w:tbl>
+      <w:tblPr>
+        <w:tblStyle w:val="GridTable1Light-Accent1"/>
+        <w:tblW w:w="9016" w:type="dxa"/>
+        <w:tblLook w:val="04A0" w:firstRow="1" w:lastRow="0" w:firstColumn="1" w:lastColumn="0" w:noHBand="0" w:noVBand="1"/>
+      </w:tblPr>
+      <w:tblGrid>
+        <w:gridCol w:w="1636"/>
+        <w:gridCol w:w="1567"/>
+        <w:gridCol w:w="2440"/>
+        <w:gridCol w:w="3373"/>
+      </w:tblGrid>
+      <w:tr>
+        <w:trPr>
+          <w:cnfStyle w:val="100000000000" w:firstRow="1" w:lastRow="0" w:firstColumn="0" w:lastColumn="0" w:oddVBand="0" w:evenVBand="0" w:oddHBand="0" w:evenHBand="0" w:firstRowFirstColumn="0" w:firstRowLastColumn="0" w:lastRowFirstColumn="0" w:lastRowLastColumn="0"/>
+          <w:trHeight w:val="315"/>
+        </w:trPr>
+        <w:tc>
+          <w:tcPr>
+            <w:cnfStyle w:val="001000000000" w:firstRow="0" w:lastRow="0" w:firstColumn="1" w:lastColumn="0" w:oddVBand="0" w:evenVBand="0" w:oddHBand="0" w:evenHBand="0" w:firstRowFirstColumn="0" w:firstRowLastColumn="0" w:lastRowFirstColumn="0" w:lastRowLastColumn="0"/>
+            <w:tcW w:w="0" w:type="auto"/>
+            <w:hideMark/>
+          </w:tcPr>
+          <w:p>
+            <w:pPr>
+              <w:spacing w:after="160" w:line="259" w:lineRule="auto"/>
+            </w:pPr>
+            <w:r>
+              <w:t>Achievement</w:t>
+            </w:r>
+          </w:p>
+        </w:tc>
+        <w:tc>
+          <w:tcPr>
+            <w:tcW w:w="0" w:type="auto"/>
+            <w:hideMark/>
+          </w:tcPr>
+          <w:p>
+            <w:pPr>
+              <w:spacing w:after="160" w:line="259" w:lineRule="auto"/>
+              <w:cnfStyle w:val="100000000000" w:firstRow="1" w:lastRow="0" w:firstColumn="0" w:lastColumn="0" w:oddVBand="0" w:evenVBand="0" w:oddHBand="0" w:evenHBand="0" w:firstRowFirstColumn="0" w:firstRowLastColumn="0" w:lastRowFirstColumn="0" w:lastRowLastColumn="0"/>
+            </w:pPr>
+            <w:r>
+              <w:t>Sprite</w:t>
+            </w:r>
+          </w:p>
+        </w:tc>
+        <w:tc>
+          <w:tcPr>
+            <w:tcW w:w="0" w:type="auto"/>
+            <w:hideMark/>
+          </w:tcPr>
+          <w:p>
+            <w:pPr>
+              <w:spacing w:after="160" w:line="259" w:lineRule="auto"/>
+              <w:cnfStyle w:val="100000000000" w:firstRow="1" w:lastRow="0" w:firstColumn="0" w:lastColumn="0" w:oddVBand="0" w:evenVBand="0" w:oddHBand="0" w:evenHBand="0" w:firstRowFirstColumn="0" w:firstRowLastColumn="0" w:lastRowFirstColumn="0" w:lastRowLastColumn="0"/>
+            </w:pPr>
+            <w:r>
+              <w:t>Description</w:t>
+            </w:r>
+          </w:p>
+        </w:tc>
+        <w:tc>
+          <w:tcPr>
+            <w:tcW w:w="0" w:type="auto"/>
+            <w:hideMark/>
+          </w:tcPr>
+          <w:p>
+            <w:pPr>
+              <w:spacing w:after="160" w:line="259" w:lineRule="auto"/>
+              <w:cnfStyle w:val="100000000000" w:firstRow="1" w:lastRow="0" w:firstColumn="0" w:lastColumn="0" w:oddVBand="0" w:evenVBand="0" w:oddHBand="0" w:evenHBand="0" w:firstRowFirstColumn="0" w:firstRowLastColumn="0" w:lastRowFirstColumn="0" w:lastRowLastColumn="0"/>
+            </w:pPr>
+            <w:r>
+              <w:t>Condition</w:t>
+            </w:r>
+          </w:p>
+        </w:tc>
+      </w:tr>
+      <w:tr>
+        <w:trPr>
+          <w:trHeight w:val="315"/>
+        </w:trPr>
+        <w:tc>
+          <w:tcPr>
+            <w:cnfStyle w:val="001000000000" w:firstRow="0" w:lastRow="0" w:firstColumn="1" w:lastColumn="0" w:oddVBand="0" w:evenVBand="0" w:oddHBand="0" w:evenHBand="0" w:firstRowFirstColumn="0" w:firstRowLastColumn="0" w:lastRowFirstColumn="0" w:lastRowLastColumn="0"/>
+            <w:tcW w:w="0" w:type="auto"/>
+            <w:hideMark/>
+          </w:tcPr>
+          <w:p>
+            <w:pPr>
+              <w:spacing w:after="160" w:line="259" w:lineRule="auto"/>
+            </w:pPr>
+            <w:r>
+              <w:t>WELCOME TO UNA</w:t>
+            </w:r>
+          </w:p>
+        </w:tc>
+        <w:tc>
+          <w:tcPr>
+            <w:tcW w:w="0" w:type="auto"/>
+            <w:hideMark/>
+          </w:tcPr>
+          <w:p>
+            <w:pPr>
+              <w:spacing w:after="160" w:line="259" w:lineRule="auto"/>
+              <w:cnfStyle w:val="000000000000" w:firstRow="0" w:lastRow="0" w:firstColumn="0" w:lastColumn="0" w:oddVBand="0" w:evenVBand="0" w:oddHBand="0" w:evenHBand="0" w:firstRowFirstColumn="0" w:firstRowLastColumn="0" w:lastRowFirstColumn="0" w:lastRowLastColumn="0"/>
+            </w:pPr>
+            <w:r>
+              <w:t>welcome.png</w:t>
+            </w:r>
+          </w:p>
+        </w:tc>
+        <w:tc>
+          <w:tcPr>
+            <w:tcW w:w="0" w:type="auto"/>
+            <w:hideMark/>
+          </w:tcPr>
+          <w:p>
+            <w:pPr>
+              <w:spacing w:after="160" w:line="259" w:lineRule="auto"/>
+              <w:cnfStyle w:val="000000000000" w:firstRow="0" w:lastRow="0" w:firstColumn="0" w:lastColumn="0" w:oddVBand="0" w:evenVBand="0" w:oddHBand="0" w:evenHBand="0" w:firstRowFirstColumn="0" w:firstRowLastColumn="0" w:lastRowFirstColumn="0" w:lastRowLastColumn="0"/>
+            </w:pPr>
+            <w:r>
+              <w:t>Complete all songs in the game.</w:t>
+            </w:r>
+          </w:p>
+        </w:tc>
+        <w:tc>
+          <w:tcPr>
+            <w:tcW w:w="0" w:type="auto"/>
+            <w:hideMark/>
+          </w:tcPr>
+          <w:p>
+            <w:pPr>
+              <w:spacing w:after="160" w:line="259" w:lineRule="auto"/>
+              <w:cnfStyle w:val="000000000000" w:firstRow="0" w:lastRow="0" w:firstColumn="0" w:lastColumn="0" w:oddVBand="0" w:evenVBand="0" w:oddHBand="0" w:evenHBand="0" w:firstRowFirstColumn="0" w:firstRowLastColumn="0" w:lastRowFirstColumn="0" w:lastRowLastColumn="0"/>
+            </w:pPr>
+            <w:r>
+              <w:t>Complete all songs in the game.</w:t>
+            </w:r>
+          </w:p>
+        </w:tc>
+      </w:tr>
+      <w:tr>
+        <w:trPr>
+          <w:trHeight w:val="315"/>
+        </w:trPr>
+        <w:tc>
+          <w:tcPr>
+            <w:cnfStyle w:val="001000000000" w:firstRow="0" w:lastRow="0" w:firstColumn="1" w:lastColumn="0" w:oddVBand="0" w:evenVBand="0" w:oddHBand="0" w:evenHBand="0" w:firstRowFirstColumn="0" w:firstRowLastColumn="0" w:lastRowFirstColumn="0" w:lastRowLastColumn="0"/>
+            <w:tcW w:w="0" w:type="auto"/>
+            <w:hideMark/>
+          </w:tcPr>
+          <w:p>
+            <w:pPr>
+              <w:spacing w:after="160" w:line="259" w:lineRule="auto"/>
+            </w:pPr>
+            <w:r>
+              <w:t>emotions</w:t>
+            </w:r>
+          </w:p>
+        </w:tc>
+        <w:tc>
+          <w:tcPr>
+            <w:tcW w:w="0" w:type="auto"/>
+            <w:hideMark/>
+          </w:tcPr>
+          <w:p>
+            <w:pPr>
+              <w:spacing w:after="160" w:line="259" w:lineRule="auto"/>
+              <w:cnfStyle w:val="000000000000" w:firstRow="0" w:lastRow="0" w:firstColumn="0" w:lastColumn="0" w:oddVBand="0" w:evenVBand="0" w:oddHBand="0" w:evenHBand="0" w:firstRowFirstColumn="0" w:firstRowLastColumn="0" w:lastRowFirstColumn="0" w:lastRowLastColumn="0"/>
+            </w:pPr>
+            <w:r>
+              <w:t>emotions.png</w:t>
+            </w:r>
+          </w:p>
+        </w:tc>
+        <w:tc>
+          <w:tcPr>
+            <w:tcW w:w="0" w:type="auto"/>
+            <w:hideMark/>
+          </w:tcPr>
+          <w:p>
+            <w:pPr>
+              <w:spacing w:after="160" w:line="259" w:lineRule="auto"/>
+              <w:cnfStyle w:val="000000000000" w:firstRow="0" w:lastRow="0" w:firstColumn="0" w:lastColumn="0" w:oddVBand="0" w:evenVBand="0" w:oddHBand="0" w:evenHBand="0" w:firstRowFirstColumn="0" w:firstRowLastColumn="0" w:lastRowFirstColumn="0" w:lastRowLastColumn="0"/>
+            </w:pPr>
+            <w:r>
+              <w:t>Complete PJ and OJ</w:t>
+            </w:r>
+            <w:r>
+              <w:t>.</w:t>
+            </w:r>
+          </w:p>
+        </w:tc>
+        <w:tc>
+          <w:tcPr>
+            <w:tcW w:w="0" w:type="auto"/>
+            <w:hideMark/>
+          </w:tcPr>
+          <w:p>
+            <w:pPr>
+              <w:spacing w:after="160" w:line="259" w:lineRule="auto"/>
+              <w:cnfStyle w:val="000000000000" w:firstRow="0" w:lastRow="0" w:firstColumn="0" w:lastColumn="0" w:oddVBand="0" w:evenVBand="0" w:oddHBand="0" w:evenHBand="0" w:firstRowFirstColumn="0" w:firstRowLastColumn="0" w:lastRowFirstColumn="0" w:lastRowLastColumn="0"/>
+            </w:pPr>
+            <w:r>
+              <w:t>C</w:t>
+            </w:r>
+            <w:r>
+              <w:t>ompleting the hap song</w:t>
+            </w:r>
+            <w:r>
+              <w:t>.</w:t>
+            </w:r>
+          </w:p>
+        </w:tc>
+      </w:tr>
+      <w:tr>
+        <w:trPr>
+          <w:trHeight w:val="315"/>
+        </w:trPr>
+        <w:tc>
+          <w:tcPr>
+            <w:cnfStyle w:val="001000000000" w:firstRow="0" w:lastRow="0" w:firstColumn="1" w:lastColumn="0" w:oddVBand="0" w:evenVBand="0" w:oddHBand="0" w:evenHBand="0" w:firstRowFirstColumn="0" w:firstRowLastColumn="0" w:lastRowFirstColumn="0" w:lastRowLastColumn="0"/>
+            <w:tcW w:w="0" w:type="auto"/>
+            <w:hideMark/>
+          </w:tcPr>
+          <w:p>
+            <w:pPr>
+              <w:spacing w:after="160" w:line="259" w:lineRule="auto"/>
+            </w:pPr>
+            <w:r>
+              <w:t>Beans</w:t>
+            </w:r>
+          </w:p>
+        </w:tc>
+        <w:tc>
+          <w:tcPr>
+            <w:tcW w:w="0" w:type="auto"/>
+            <w:hideMark/>
+          </w:tcPr>
+          <w:p>
+            <w:pPr>
+              <w:spacing w:after="160" w:line="259" w:lineRule="auto"/>
+              <w:cnfStyle w:val="000000000000" w:firstRow="0" w:lastRow="0" w:firstColumn="0" w:lastColumn="0" w:oddVBand="0" w:evenVBand="0" w:oddHBand="0" w:evenHBand="0" w:firstRowFirstColumn="0" w:firstRowLastColumn="0" w:lastRowFirstColumn="0" w:lastRowLastColumn="0"/>
+            </w:pPr>
+            <w:r>
+              <w:t>beans.png</w:t>
+            </w:r>
+          </w:p>
+        </w:tc>
+        <w:tc>
+          <w:tcPr>
+            <w:tcW w:w="0" w:type="auto"/>
+            <w:hideMark/>
+          </w:tcPr>
+          <w:p>
+            <w:pPr>
+              <w:spacing w:after="160" w:line="259" w:lineRule="auto"/>
+              <w:cnfStyle w:val="000000000000" w:firstRow="0" w:lastRow="0" w:firstColumn="0" w:lastColumn="0" w:oddVBand="0" w:evenVBand="0" w:oddHBand="0" w:evenHBand="0" w:firstRowFirstColumn="0" w:firstRowLastColumn="0" w:lastRowFirstColumn="0" w:lastRowLastColumn="0"/>
+            </w:pPr>
+            <w:r>
+              <w:t>Complete XERBERUS</w:t>
+            </w:r>
+            <w:r>
+              <w:t>.</w:t>
+            </w:r>
+          </w:p>
+        </w:tc>
+        <w:tc>
+          <w:tcPr>
+            <w:tcW w:w="0" w:type="auto"/>
+            <w:hideMark/>
+          </w:tcPr>
+          <w:p>
+            <w:pPr>
+              <w:spacing w:after="160" w:line="259" w:lineRule="auto"/>
+              <w:cnfStyle w:val="000000000000" w:firstRow="0" w:lastRow="0" w:firstColumn="0" w:lastColumn="0" w:oddVBand="0" w:evenVBand="0" w:oddHBand="0" w:evenHBand="0" w:firstRowFirstColumn="0" w:firstRowLastColumn="0" w:lastRowFirstColumn="0" w:lastRowLastColumn="0"/>
+            </w:pPr>
+            <w:r>
+              <w:t>C</w:t>
+            </w:r>
+            <w:r>
+              <w:t>ompleting PIZZAWURK</w:t>
+            </w:r>
+            <w:r>
+              <w:t>.</w:t>
+            </w:r>
+          </w:p>
+        </w:tc>
+      </w:tr>
+      <w:tr>
+        <w:trPr>
+          <w:trHeight w:val="315"/>
+        </w:trPr>
+        <w:tc>
+          <w:tcPr>
+            <w:cnfStyle w:val="001000000000" w:firstRow="0" w:lastRow="0" w:firstColumn="1" w:lastColumn="0" w:oddVBand="0" w:evenVBand="0" w:oddHBand="0" w:evenHBand="0" w:firstRowFirstColumn="0" w:firstRowLastColumn="0" w:lastRowFirstColumn="0" w:lastRowLastColumn="0"/>
+            <w:tcW w:w="0" w:type="auto"/>
+            <w:hideMark/>
+          </w:tcPr>
+          <w:p>
+            <w:pPr>
+              <w:spacing w:after="160" w:line="259" w:lineRule="auto"/>
+            </w:pPr>
+            <w:r>
+              <w:t>Dysphoria</w:t>
+            </w:r>
+          </w:p>
+        </w:tc>
+        <w:tc>
+          <w:tcPr>
+            <w:tcW w:w="0" w:type="auto"/>
+            <w:hideMark/>
+          </w:tcPr>
+          <w:p>
+            <w:pPr>
+              <w:spacing w:after="160" w:line="259" w:lineRule="auto"/>
+              <w:cnfStyle w:val="000000000000" w:firstRow="0" w:lastRow="0" w:firstColumn="0" w:lastColumn="0" w:oddVBand="0" w:evenVBand="0" w:oddHBand="0" w:evenHBand="0" w:firstRowFirstColumn="0" w:firstRowLastColumn="0" w:lastRowFirstColumn="0" w:lastRowLastColumn="0"/>
+            </w:pPr>
+            <w:r>
+              <w:t>dysphoria.png</w:t>
+            </w:r>
+          </w:p>
+        </w:tc>
+        <w:tc>
+          <w:tcPr>
+            <w:tcW w:w="0" w:type="auto"/>
+            <w:hideMark/>
+          </w:tcPr>
+          <w:p>
+            <w:pPr>
+              <w:spacing w:after="160" w:line="259" w:lineRule="auto"/>
+              <w:cnfStyle w:val="000000000000" w:firstRow="0" w:lastRow="0" w:firstColumn="0" w:lastColumn="0" w:oddVBand="0" w:evenVBand="0" w:oddHBand="0" w:evenHBand="0" w:firstRowFirstColumn="0" w:firstRowLastColumn="0" w:lastRowFirstColumn="0" w:lastRowLastColumn="0"/>
+            </w:pPr>
+            <w:r>
+              <w:t>Complete Ghost</w:t>
+            </w:r>
+            <w:r>
+              <w:t>.</w:t>
+            </w:r>
+          </w:p>
+        </w:tc>
+        <w:tc>
+          <w:tcPr>
+            <w:tcW w:w="0" w:type="auto"/>
+            <w:hideMark/>
+          </w:tcPr>
+          <w:p>
+            <w:pPr>
+              <w:spacing w:after="160" w:line="259" w:lineRule="auto"/>
+              <w:cnfStyle w:val="000000000000" w:firstRow="0" w:lastRow="0" w:firstColumn="0" w:lastColumn="0" w:oddVBand="0" w:evenVBand="0" w:oddHBand="0" w:evenHBand="0" w:firstRowFirstColumn="0" w:firstRowLastColumn="0" w:lastRowFirstColumn="0" w:lastRowLastColumn="0"/>
+            </w:pPr>
+            <w:r>
+              <w:t>C</w:t>
+            </w:r>
+            <w:r>
+              <w:t>ompleting mori</w:t>
+            </w:r>
+            <w:r>
+              <w:t>.</w:t>
+            </w:r>
+          </w:p>
+        </w:tc>
+      </w:tr>
+      <w:tr>
+        <w:trPr>
+          <w:trHeight w:val="315"/>
+        </w:trPr>
+        <w:tc>
+          <w:tcPr>
+            <w:cnfStyle w:val="001000000000" w:firstRow="0" w:lastRow="0" w:firstColumn="1" w:lastColumn="0" w:oddVBand="0" w:evenVBand="0" w:oddHBand="0" w:evenHBand="0" w:firstRowFirstColumn="0" w:firstRowLastColumn="0" w:lastRowFirstColumn="0" w:lastRowLastColumn="0"/>
+            <w:tcW w:w="0" w:type="auto"/>
+            <w:hideMark/>
+          </w:tcPr>
+          <w:p>
+            <w:pPr>
+              <w:spacing w:after="160" w:line="259" w:lineRule="auto"/>
+            </w:pPr>
+            <w:r>
+              <w:t>BLRY</w:t>
+            </w:r>
+          </w:p>
+        </w:tc>
+        <w:tc>
+          <w:tcPr>
+            <w:tcW w:w="0" w:type="auto"/>
+            <w:hideMark/>
+          </w:tcPr>
+          <w:p>
+            <w:pPr>
+              <w:spacing w:after="160" w:line="259" w:lineRule="auto"/>
+              <w:cnfStyle w:val="000000000000" w:firstRow="0" w:lastRow="0" w:firstColumn="0" w:lastColumn="0" w:oddVBand="0" w:evenVBand="0" w:oddHBand="0" w:evenHBand="0" w:firstRowFirstColumn="0" w:firstRowLastColumn="0" w:lastRowFirstColumn="0" w:lastRowLastColumn="0"/>
+            </w:pPr>
+            <w:r>
+              <w:t>blry.png</w:t>
+            </w:r>
+          </w:p>
+        </w:tc>
+        <w:tc>
+          <w:tcPr>
+            <w:tcW w:w="0" w:type="auto"/>
+            <w:hideMark/>
+          </w:tcPr>
+          <w:p>
+            <w:pPr>
+              <w:spacing w:after="160" w:line="259" w:lineRule="auto"/>
+              <w:cnfStyle w:val="000000000000" w:firstRow="0" w:lastRow="0" w:firstColumn="0" w:lastColumn="0" w:oddVBand="0" w:evenVBand="0" w:oddHBand="0" w:evenHBand="0" w:firstRowFirstColumn="0" w:firstRowLastColumn="0" w:lastRowFirstColumn="0" w:lastRowLastColumn="0"/>
+            </w:pPr>
+            <w:r>
+              <w:t>Complete BLRY</w:t>
+            </w:r>
+            <w:r>
+              <w:t>.</w:t>
+            </w:r>
+          </w:p>
+        </w:tc>
+        <w:tc>
+          <w:tcPr>
+            <w:tcW w:w="0" w:type="auto"/>
+            <w:hideMark/>
+          </w:tcPr>
+          <w:p>
+            <w:pPr>
+              <w:spacing w:after="160" w:line="259" w:lineRule="auto"/>
+              <w:cnfStyle w:val="000000000000" w:firstRow="0" w:lastRow="0" w:firstColumn="0" w:lastColumn="0" w:oddVBand="0" w:evenVBand="0" w:oddHBand="0" w:evenHBand="0" w:firstRowFirstColumn="0" w:firstRowLastColumn="0" w:lastRowFirstColumn="0" w:lastRowLastColumn="0"/>
+            </w:pPr>
+            <w:r>
+              <w:t>C</w:t>
+            </w:r>
+            <w:r>
+              <w:t>ompleting H to O</w:t>
+            </w:r>
+            <w:r>
+              <w:t>.</w:t>
+            </w:r>
+          </w:p>
+        </w:tc>
+      </w:tr>
+      <w:tr>
+        <w:trPr>
+          <w:trHeight w:val="315"/>
+        </w:trPr>
+        <w:tc>
+          <w:tcPr>
+            <w:cnfStyle w:val="001000000000" w:firstRow="0" w:lastRow="0" w:firstColumn="1" w:lastColumn="0" w:oddVBand="0" w:evenVBand="0" w:oddHBand="0" w:evenHBand="0" w:firstRowFirstColumn="0" w:firstRowLastColumn="0" w:lastRowFirstColumn="0" w:lastRowLastColumn="0"/>
+            <w:tcW w:w="0" w:type="auto"/>
+            <w:hideMark/>
+          </w:tcPr>
+          <w:p>
+            <w:pPr>
+              <w:spacing w:after="160" w:line="259" w:lineRule="auto"/>
+            </w:pPr>
+            <w:r>
+              <w:t>world's first reality</w:t>
+            </w:r>
+          </w:p>
+        </w:tc>
+        <w:tc>
+          <w:tcPr>
+            <w:tcW w:w="0" w:type="auto"/>
+            <w:hideMark/>
+          </w:tcPr>
+          <w:p>
+            <w:pPr>
+              <w:spacing w:after="160" w:line="259" w:lineRule="auto"/>
+              <w:cnfStyle w:val="000000000000" w:firstRow="0" w:lastRow="0" w:firstColumn="0" w:lastColumn="0" w:oddVBand="0" w:evenVBand="0" w:oddHBand="0" w:evenHBand="0" w:firstRowFirstColumn="0" w:firstRowLastColumn="0" w:lastRowFirstColumn="0" w:lastRowLastColumn="0"/>
+            </w:pPr>
+            <w:r>
+              <w:t>reality.png</w:t>
+            </w:r>
+          </w:p>
+        </w:tc>
+        <w:tc>
+          <w:tcPr>
+            <w:tcW w:w="0" w:type="auto"/>
+            <w:hideMark/>
+          </w:tcPr>
+          <w:p>
+            <w:pPr>
+              <w:spacing w:after="160" w:line="259" w:lineRule="auto"/>
+              <w:cnfStyle w:val="000000000000" w:firstRow="0" w:lastRow="0" w:firstColumn="0" w:lastColumn="0" w:oddVBand="0" w:evenVBand="0" w:oddHBand="0" w:evenHBand="0" w:firstRowFirstColumn="0" w:firstRowLastColumn="0" w:lastRowFirstColumn="0" w:lastRowLastColumn="0"/>
+            </w:pPr>
+            <w:r>
+              <w:t>Complete Ego</w:t>
+            </w:r>
+            <w:r>
+              <w:t>.</w:t>
+            </w:r>
+          </w:p>
+        </w:tc>
+        <w:tc>
+          <w:tcPr>
+            <w:tcW w:w="0" w:type="auto"/>
+            <w:hideMark/>
+          </w:tcPr>
+          <w:p>
+            <w:pPr>
+              <w:spacing w:after="160" w:line="259" w:lineRule="auto"/>
+              <w:cnfStyle w:val="000000000000" w:firstRow="0" w:lastRow="0" w:firstColumn="0" w:lastColumn="0" w:oddVBand="0" w:evenVBand="0" w:oddHBand="0" w:evenHBand="0" w:firstRowFirstColumn="0" w:firstRowLastColumn="0" w:lastRowFirstColumn="0" w:lastRowLastColumn="0"/>
+            </w:pPr>
+            <w:r>
+              <w:t>C</w:t>
+            </w:r>
+            <w:r>
+              <w:t>ompleting Genesis</w:t>
+            </w:r>
+            <w:r>
+              <w:t>.</w:t>
+            </w:r>
+          </w:p>
+        </w:tc>
+      </w:tr>
+      <w:tr>
+        <w:trPr>
+          <w:trHeight w:val="315"/>
+        </w:trPr>
+        <w:tc>
+          <w:tcPr>
+            <w:cnfStyle w:val="001000000000" w:firstRow="0" w:lastRow="0" w:firstColumn="1" w:lastColumn="0" w:oddVBand="0" w:evenVBand="0" w:oddHBand="0" w:evenHBand="0" w:firstRowFirstColumn="0" w:firstRowLastColumn="0" w:lastRowFirstColumn="0" w:lastRowLastColumn="0"/>
+            <w:tcW w:w="0" w:type="auto"/>
+            <w:hideMark/>
+          </w:tcPr>
+          <w:p>
+            <w:pPr>
+              <w:spacing w:after="160" w:line="259" w:lineRule="auto"/>
+            </w:pPr>
+            <w:r>
+              <w:t>DIABOLICAL</w:t>
+            </w:r>
+          </w:p>
+        </w:tc>
+        <w:tc>
+          <w:tcPr>
+            <w:tcW w:w="0" w:type="auto"/>
+            <w:hideMark/>
+          </w:tcPr>
+          <w:p>
+            <w:pPr>
+              <w:spacing w:after="160" w:line="259" w:lineRule="auto"/>
+              <w:cnfStyle w:val="000000000000" w:firstRow="0" w:lastRow="0" w:firstColumn="0" w:lastColumn="0" w:oddVBand="0" w:evenVBand="0" w:oddHBand="0" w:evenHBand="0" w:firstRowFirstColumn="0" w:firstRowLastColumn="0" w:lastRowFirstColumn="0" w:lastRowLastColumn="0"/>
+            </w:pPr>
+            <w:r>
+              <w:t>diabolical.png</w:t>
+            </w:r>
+          </w:p>
+        </w:tc>
+        <w:tc>
+          <w:tcPr>
+            <w:tcW w:w="0" w:type="auto"/>
+            <w:hideMark/>
+          </w:tcPr>
+          <w:p>
+            <w:pPr>
+              <w:spacing w:after="160" w:line="259" w:lineRule="auto"/>
+              <w:cnfStyle w:val="000000000000" w:firstRow="0" w:lastRow="0" w:firstColumn="0" w:lastColumn="0" w:oddVBand="0" w:evenVBand="0" w:oddHBand="0" w:evenHBand="0" w:firstRowFirstColumn="0" w:firstRowLastColumn="0" w:lastRowFirstColumn="0" w:lastRowLastColumn="0"/>
+            </w:pPr>
+            <w:r>
+              <w:t>Complete Id</w:t>
+            </w:r>
+            <w:r>
+              <w:t>.</w:t>
+            </w:r>
+          </w:p>
+        </w:tc>
+        <w:tc>
+          <w:tcPr>
+            <w:tcW w:w="0" w:type="auto"/>
+            <w:hideMark/>
+          </w:tcPr>
+          <w:p>
+            <w:pPr>
+              <w:spacing w:after="160" w:line="259" w:lineRule="auto"/>
+              <w:cnfStyle w:val="000000000000" w:firstRow="0" w:lastRow="0" w:firstColumn="0" w:lastColumn="0" w:oddVBand="0" w:evenVBand="0" w:oddHBand="0" w:evenHBand="0" w:firstRowFirstColumn="0" w:firstRowLastColumn="0" w:lastRowFirstColumn="0" w:lastRowLastColumn="0"/>
+            </w:pPr>
+            <w:r>
+              <w:t>C</w:t>
+            </w:r>
+            <w:r>
+              <w:t>ompleting Khaos</w:t>
+            </w:r>
+            <w:r>
+              <w:t>.</w:t>
+            </w:r>
+          </w:p>
+        </w:tc>
+      </w:tr>
+      <w:tr>
+        <w:trPr>
+          <w:trHeight w:val="315"/>
+        </w:trPr>
+        <w:tc>
+          <w:tcPr>
+            <w:cnfStyle w:val="001000000000" w:firstRow="0" w:lastRow="0" w:firstColumn="1" w:lastColumn="0" w:oddVBand="0" w:evenVBand="0" w:oddHBand="0" w:evenHBand="0" w:firstRowFirstColumn="0" w:firstRowLastColumn="0" w:lastRowFirstColumn="0" w:lastRowLastColumn="0"/>
+            <w:tcW w:w="0" w:type="auto"/>
+            <w:hideMark/>
+          </w:tcPr>
+          <w:p>
+            <w:pPr>
+              <w:spacing w:after="160" w:line="259" w:lineRule="auto"/>
+            </w:pPr>
+            <w:r>
+              <w:t>my lost ERROR</w:t>
+            </w:r>
+          </w:p>
+        </w:tc>
+        <w:tc>
+          <w:tcPr>
+            <w:tcW w:w="0" w:type="auto"/>
+            <w:hideMark/>
+          </w:tcPr>
+          <w:p>
+            <w:pPr>
+              <w:spacing w:after="160" w:line="259" w:lineRule="auto"/>
+              <w:cnfStyle w:val="000000000000" w:firstRow="0" w:lastRow="0" w:firstColumn="0" w:lastColumn="0" w:oddVBand="0" w:evenVBand="0" w:oddHBand="0" w:evenHBand="0" w:firstRowFirstColumn="0" w:firstRowLastColumn="0" w:lastRowFirstColumn="0" w:lastRowLastColumn="0"/>
+            </w:pPr>
+            <w:r>
+              <w:t>error.png</w:t>
+            </w:r>
+          </w:p>
+        </w:tc>
+        <w:tc>
+          <w:tcPr>
+            <w:tcW w:w="0" w:type="auto"/>
+            <w:hideMark/>
+          </w:tcPr>
+          <w:p>
+            <w:pPr>
+              <w:spacing w:after="160" w:line="259" w:lineRule="auto"/>
+              <w:cnfStyle w:val="000000000000" w:firstRow="0" w:lastRow="0" w:firstColumn="0" w:lastColumn="0" w:oddVBand="0" w:evenVBand="0" w:oddHBand="0" w:evenHBand="0" w:firstRowFirstColumn="0" w:firstRowLastColumn="0" w:lastRowFirstColumn="0" w:lastRowLastColumn="0"/>
+            </w:pPr>
+            <w:r>
+              <w:t>Complete Kooky</w:t>
+            </w:r>
+            <w:r>
+              <w:t>.</w:t>
+            </w:r>
+          </w:p>
+        </w:tc>
+        <w:tc>
+          <w:tcPr>
+            <w:tcW w:w="0" w:type="auto"/>
+            <w:hideMark/>
+          </w:tcPr>
+          <w:p>
+            <w:pPr>
+              <w:spacing w:after="160" w:line="259" w:lineRule="auto"/>
+              <w:cnfStyle w:val="000000000000" w:firstRow="0" w:lastRow="0" w:firstColumn="0" w:lastColumn="0" w:oddVBand="0" w:evenVBand="0" w:oddHBand="0" w:evenHBand="0" w:firstRowFirstColumn="0" w:firstRowLastColumn="0" w:lastRowFirstColumn="0" w:lastRowLastColumn="0"/>
+            </w:pPr>
+            <w:r>
+              <w:t>C</w:t>
+            </w:r>
+            <w:r>
+              <w:t>ompleting Kooky</w:t>
+            </w:r>
+            <w:r>
+              <w:t>.</w:t>
+            </w:r>
+          </w:p>
+        </w:tc>
+      </w:tr>
+      <w:tr>
+        <w:trPr>
+          <w:trHeight w:val="315"/>
+        </w:trPr>
+        <w:tc>
+          <w:tcPr>
+            <w:cnfStyle w:val="001000000000" w:firstRow="0" w:lastRow="0" w:firstColumn="1" w:lastColumn="0" w:oddVBand="0" w:evenVBand="0" w:oddHBand="0" w:evenHBand="0" w:firstRowFirstColumn="0" w:firstRowLastColumn="0" w:lastRowFirstColumn="0" w:lastRowLastColumn="0"/>
+            <w:tcW w:w="0" w:type="auto"/>
+            <w:hideMark/>
+          </w:tcPr>
+          <w:p>
+            <w:pPr>
+              <w:spacing w:after="160" w:line="259" w:lineRule="auto"/>
+            </w:pPr>
+            <w:r>
+              <w:t>death of a star</w:t>
+            </w:r>
+          </w:p>
+        </w:tc>
+        <w:tc>
+          <w:tcPr>
+            <w:tcW w:w="0" w:type="auto"/>
+            <w:hideMark/>
+          </w:tcPr>
+          <w:p>
+            <w:pPr>
+              <w:spacing w:after="160" w:line="259" w:lineRule="auto"/>
+              <w:cnfStyle w:val="000000000000" w:firstRow="0" w:lastRow="0" w:firstColumn="0" w:lastColumn="0" w:oddVBand="0" w:evenVBand="0" w:oddHBand="0" w:evenHBand="0" w:firstRowFirstColumn="0" w:firstRowLastColumn="0" w:lastRowFirstColumn="0" w:lastRowLastColumn="0"/>
+            </w:pPr>
+            <w:r>
+              <w:t>death.png</w:t>
+            </w:r>
+          </w:p>
+        </w:tc>
+        <w:tc>
+          <w:tcPr>
+            <w:tcW w:w="0" w:type="auto"/>
+            <w:hideMark/>
+          </w:tcPr>
+          <w:p>
+            <w:pPr>
+              <w:spacing w:after="160" w:line="259" w:lineRule="auto"/>
+              <w:cnfStyle w:val="000000000000" w:firstRow="0" w:lastRow="0" w:firstColumn="0" w:lastColumn="0" w:oddVBand="0" w:evenVBand="0" w:oddHBand="0" w:evenHBand="0" w:firstRowFirstColumn="0" w:firstRowLastColumn="0" w:lastRowFirstColumn="0" w:lastRowLastColumn="0"/>
+            </w:pPr>
+            <w:r>
+              <w:t>Complete Asteria</w:t>
+            </w:r>
+            <w:r>
+              <w:t>.</w:t>
+            </w:r>
+          </w:p>
+        </w:tc>
+        <w:tc>
+          <w:tcPr>
+            <w:tcW w:w="0" w:type="auto"/>
+            <w:hideMark/>
+          </w:tcPr>
+          <w:p>
+            <w:pPr>
+              <w:spacing w:after="160" w:line="259" w:lineRule="auto"/>
+              <w:cnfStyle w:val="000000000000" w:firstRow="0" w:lastRow="0" w:firstColumn="0" w:lastColumn="0" w:oddVBand="0" w:evenVBand="0" w:oddHBand="0" w:evenHBand="0" w:firstRowFirstColumn="0" w:firstRowLastColumn="0" w:lastRowFirstColumn="0" w:lastRowLastColumn="0"/>
+            </w:pPr>
+            <w:r>
+              <w:t>C</w:t>
+            </w:r>
+            <w:r>
+              <w:t>ompleting illumina</w:t>
+            </w:r>
+            <w:r>
+              <w:t>.</w:t>
+            </w:r>
+          </w:p>
+        </w:tc>
+      </w:tr>
+      <w:tr>
+        <w:trPr>
+          <w:trHeight w:val="315"/>
+        </w:trPr>
+        <w:tc>
+          <w:tcPr>
+            <w:cnfStyle w:val="001000000000" w:firstRow="0" w:lastRow="0" w:firstColumn="1" w:lastColumn="0" w:oddVBand="0" w:evenVBand="0" w:oddHBand="0" w:evenHBand="0" w:firstRowFirstColumn="0" w:firstRowLastColumn="0" w:lastRowFirstColumn="0" w:lastRowLastColumn="0"/>
+            <w:tcW w:w="0" w:type="auto"/>
+            <w:hideMark/>
+          </w:tcPr>
+          <w:p>
+            <w:pPr>
+              <w:spacing w:after="160" w:line="259" w:lineRule="auto"/>
+            </w:pPr>
+            <w:r>
+              <w:t>Udex 15</w:t>
+            </w:r>
+          </w:p>
+        </w:tc>
+        <w:tc>
+          <w:tcPr>
+            <w:tcW w:w="0" w:type="auto"/>
+            <w:hideMark/>
+          </w:tcPr>
+          <w:p>
+            <w:pPr>
+              <w:spacing w:after="160" w:line="259" w:lineRule="auto"/>
+              <w:cnfStyle w:val="000000000000" w:firstRow="0" w:lastRow="0" w:firstColumn="0" w:lastColumn="0" w:oddVBand="0" w:evenVBand="0" w:oddHBand="0" w:evenHBand="0" w:firstRowFirstColumn="0" w:firstRowLastColumn="0" w:lastRowFirstColumn="0" w:lastRowLastColumn="0"/>
+            </w:pPr>
+            <w:r>
+              <w:t>udex.png</w:t>
+            </w:r>
+          </w:p>
+        </w:tc>
+        <w:tc>
+          <w:tcPr>
+            <w:tcW w:w="0" w:type="auto"/>
+            <w:hideMark/>
+          </w:tcPr>
+          <w:p>
+            <w:pPr>
+              <w:spacing w:after="160" w:line="259" w:lineRule="auto"/>
+              <w:cnfStyle w:val="000000000000" w:firstRow="0" w:lastRow="0" w:firstColumn="0" w:lastColumn="0" w:oddVBand="0" w:evenVBand="0" w:oddHBand="0" w:evenHBand="0" w:firstRowFirstColumn="0" w:firstRowLastColumn="0" w:lastRowFirstColumn="0" w:lastRowLastColumn="0"/>
+            </w:pPr>
+            <w:r>
+              <w:t>Complete Ryno</w:t>
+            </w:r>
+            <w:r>
+              <w:t>.</w:t>
+            </w:r>
+          </w:p>
+        </w:tc>
+        <w:tc>
+          <w:tcPr>
+            <w:tcW w:w="0" w:type="auto"/>
+            <w:hideMark/>
+          </w:tcPr>
+          <w:p>
+            <w:pPr>
+              <w:spacing w:after="160" w:line="259" w:lineRule="auto"/>
+              <w:cnfStyle w:val="000000000000" w:firstRow="0" w:lastRow="0" w:firstColumn="0" w:lastColumn="0" w:oddVBand="0" w:evenVBand="0" w:oddHBand="0" w:evenHBand="0" w:firstRowFirstColumn="0" w:firstRowLastColumn="0" w:lastRowFirstColumn="0" w:lastRowLastColumn="0"/>
+            </w:pPr>
+            <w:r>
+              <w:t>C</w:t>
+            </w:r>
+            <w:r>
+              <w:t>ompleting SERUS</w:t>
+            </w:r>
+            <w:r>
+              <w:t>.</w:t>
+            </w:r>
+          </w:p>
+        </w:tc>
+      </w:tr>
+      <w:tr>
+        <w:trPr>
+          <w:trHeight w:val="315"/>
+        </w:trPr>
+        <w:tc>
+          <w:tcPr>
+            <w:cnfStyle w:val="001000000000" w:firstRow="0" w:lastRow="0" w:firstColumn="1" w:lastColumn="0" w:oddVBand="0" w:evenVBand="0" w:oddHBand="0" w:evenHBand="0" w:firstRowFirstColumn="0" w:firstRowLastColumn="0" w:lastRowFirstColumn="0" w:lastRowLastColumn="0"/>
+            <w:tcW w:w="0" w:type="auto"/>
+            <w:hideMark/>
+          </w:tcPr>
+          <w:p>
+            <w:pPr>
+              <w:spacing w:after="160" w:line="259" w:lineRule="auto"/>
+            </w:pPr>
+            <w:r>
+              <w:t>Level Up!</w:t>
+            </w:r>
+          </w:p>
+        </w:tc>
+        <w:tc>
+          <w:tcPr>
+            <w:tcW w:w="0" w:type="auto"/>
+            <w:hideMark/>
+          </w:tcPr>
+          <w:p>
+            <w:pPr>
+              <w:spacing w:after="160" w:line="259" w:lineRule="auto"/>
+              <w:cnfStyle w:val="000000000000" w:firstRow="0" w:lastRow="0" w:firstColumn="0" w:lastColumn="0" w:oddVBand="0" w:evenVBand="0" w:oddHBand="0" w:evenHBand="0" w:firstRowFirstColumn="0" w:firstRowLastColumn="0" w:lastRowFirstColumn="0" w:lastRowLastColumn="0"/>
+            </w:pPr>
+            <w:r>
+              <w:t>levelup.png</w:t>
+            </w:r>
+          </w:p>
+        </w:tc>
+        <w:tc>
+          <w:tcPr>
+            <w:tcW w:w="0" w:type="auto"/>
+            <w:hideMark/>
+          </w:tcPr>
+          <w:p>
+            <w:pPr>
+              <w:spacing w:after="160" w:line="259" w:lineRule="auto"/>
+              <w:cnfStyle w:val="000000000000" w:firstRow="0" w:lastRow="0" w:firstColumn="0" w:lastColumn="0" w:oddVBand="0" w:evenVBand="0" w:oddHBand="0" w:evenHBand="0" w:firstRowFirstColumn="0" w:firstRowLastColumn="0" w:lastRowFirstColumn="0" w:lastRowLastColumn="0"/>
+            </w:pPr>
+            <w:r>
+              <w:t>Achieve a Full Combo (no misses, no bads) on any song on Hard difficulty</w:t>
+            </w:r>
+            <w:r>
+              <w:t>.</w:t>
+            </w:r>
+          </w:p>
+        </w:tc>
+        <w:tc>
+          <w:tcPr>
+            <w:tcW w:w="0" w:type="auto"/>
+            <w:hideMark/>
+          </w:tcPr>
+          <w:p>
+            <w:pPr>
+              <w:spacing w:after="160" w:line="259" w:lineRule="auto"/>
+              <w:cnfStyle w:val="000000000000" w:firstRow="0" w:lastRow="0" w:firstColumn="0" w:lastColumn="0" w:oddVBand="0" w:evenVBand="0" w:oddHBand="0" w:evenHBand="0" w:firstRowFirstColumn="0" w:firstRowLastColumn="0" w:lastRowFirstColumn="0" w:lastRowLastColumn="0"/>
+            </w:pPr>
+            <w:r>
+              <w:t>Achieve a Full Combo (no misses, no bads) on any song on Hard difficulty</w:t>
+            </w:r>
+            <w:r>
+              <w:t>.</w:t>
+            </w:r>
+          </w:p>
+        </w:tc>
+      </w:tr>
+      <w:tr>
+        <w:trPr>
+          <w:trHeight w:val="315"/>
+        </w:trPr>
+        <w:tc>
+          <w:tcPr>
+            <w:cnfStyle w:val="001000000000" w:firstRow="0" w:lastRow="0" w:firstColumn="1" w:lastColumn="0" w:oddVBand="0" w:evenVBand="0" w:oddHBand="0" w:evenHBand="0" w:firstRowFirstColumn="0" w:firstRowLastColumn="0" w:lastRowFirstColumn="0" w:lastRowLastColumn="0"/>
+            <w:tcW w:w="0" w:type="auto"/>
+            <w:hideMark/>
+          </w:tcPr>
+          <w:p>
+            <w:pPr>
+              <w:spacing w:after="160" w:line="259" w:lineRule="auto"/>
+            </w:pPr>
+            <w:r>
+              <w:t>eye3</w:t>
+            </w:r>
+          </w:p>
+        </w:tc>
+        <w:tc>
+          <w:tcPr>
+            <w:tcW w:w="0" w:type="auto"/>
+            <w:hideMark/>
+          </w:tcPr>
+          <w:p>
+            <w:pPr>
+              <w:spacing w:after="160" w:line="259" w:lineRule="auto"/>
+              <w:cnfStyle w:val="000000000000" w:firstRow="0" w:lastRow="0" w:firstColumn="0" w:lastColumn="0" w:oddVBand="0" w:evenVBand="0" w:oddHBand="0" w:evenHBand="0" w:firstRowFirstColumn="0" w:firstRowLastColumn="0" w:lastRowFirstColumn="0" w:lastRowLastColumn="0"/>
+            </w:pPr>
+            <w:r>
+              <w:t>eye3.png</w:t>
+            </w:r>
+          </w:p>
+        </w:tc>
+        <w:tc>
+          <w:tcPr>
+            <w:tcW w:w="0" w:type="auto"/>
+            <w:hideMark/>
+          </w:tcPr>
+          <w:p>
+            <w:pPr>
+              <w:spacing w:after="160" w:line="259" w:lineRule="auto"/>
+              <w:cnfStyle w:val="000000000000" w:firstRow="0" w:lastRow="0" w:firstColumn="0" w:lastColumn="0" w:oddVBand="0" w:evenVBand="0" w:oddHBand="0" w:evenHBand="0" w:firstRowFirstColumn="0" w:firstRowLastColumn="0" w:lastRowFirstColumn="0" w:lastRowLastColumn="0"/>
+            </w:pPr>
+            <w:r>
+              <w:t>Click on the Third Eye</w:t>
+            </w:r>
+            <w:r>
+              <w:t>.</w:t>
+            </w:r>
+          </w:p>
+        </w:tc>
+        <w:tc>
+          <w:tcPr>
+            <w:tcW w:w="0" w:type="auto"/>
+            <w:hideMark/>
+          </w:tcPr>
+          <w:p>
+            <w:pPr>
+              <w:spacing w:after="160" w:line="259" w:lineRule="auto"/>
+              <w:cnfStyle w:val="000000000000" w:firstRow="0" w:lastRow="0" w:firstColumn="0" w:lastColumn="0" w:oddVBand="0" w:evenVBand="0" w:oddHBand="0" w:evenHBand="0" w:firstRowFirstColumn="0" w:firstRowLastColumn="0" w:lastRowFirstColumn="0" w:lastRowLastColumn="0"/>
+            </w:pPr>
+            <w:r>
+              <w:t>C</w:t>
+            </w:r>
+            <w:r>
+              <w:t xml:space="preserve">licking on the </w:t>
+            </w:r>
+            <w:proofErr w:type="spellStart"/>
+            <w:r>
+              <w:t>bar_stage</w:t>
+            </w:r>
+            <w:proofErr w:type="spellEnd"/>
+            <w:r>
+              <w:t>/eye_anim.png</w:t>
+            </w:r>
+          </w:p>
+        </w:tc>
+      </w:tr>
+    </w:tbl>
+    <w:p/>
     <w:p/>
     <w:sectPr>
       <w:pgSz w:w="11906" w:h="16838"/>
@@ -4350,6 +5479,409 @@
       <w:spacing w:val="5"/>
     </w:rPr>
   </w:style>
+  <w:style w:type="character" w:styleId="SubtleEmphasis">
+    <w:name w:val="Subtle Emphasis"/>
+    <w:basedOn w:val="DefaultParagraphFont"/>
+    <w:uiPriority w:val="19"/>
+    <w:qFormat/>
+    <w:rsid w:val="00FC3CA3"/>
+    <w:rPr>
+      <w:i/>
+      <w:iCs/>
+      <w:color w:val="404040" w:themeColor="text1" w:themeTint="BF"/>
+    </w:rPr>
+  </w:style>
+  <w:style w:type="table" w:styleId="GridTable4-Accent4">
+    <w:name w:val="Grid Table 4 Accent 4"/>
+    <w:basedOn w:val="TableNormal"/>
+    <w:uiPriority w:val="49"/>
+    <w:rsid w:val="0066549A"/>
+    <w:pPr>
+      <w:spacing w:after="0" w:line="240" w:lineRule="auto"/>
+    </w:pPr>
+    <w:tblPr>
+      <w:tblStyleRowBandSize w:val="1"/>
+      <w:tblStyleColBandSize w:val="1"/>
+      <w:tblBorders>
+        <w:top w:val="single" w:sz="4" w:space="0" w:color="60CAF3" w:themeColor="accent4" w:themeTint="99"/>
+        <w:left w:val="single" w:sz="4" w:space="0" w:color="60CAF3" w:themeColor="accent4" w:themeTint="99"/>
+        <w:bottom w:val="single" w:sz="4" w:space="0" w:color="60CAF3" w:themeColor="accent4" w:themeTint="99"/>
+        <w:right w:val="single" w:sz="4" w:space="0" w:color="60CAF3" w:themeColor="accent4" w:themeTint="99"/>
+        <w:insideH w:val="single" w:sz="4" w:space="0" w:color="60CAF3" w:themeColor="accent4" w:themeTint="99"/>
+        <w:insideV w:val="single" w:sz="4" w:space="0" w:color="60CAF3" w:themeColor="accent4" w:themeTint="99"/>
+      </w:tblBorders>
+    </w:tblPr>
+    <w:tblStylePr w:type="firstRow">
+      <w:rPr>
+        <w:b/>
+        <w:bCs/>
+        <w:color w:val="FFFFFF" w:themeColor="background1"/>
+      </w:rPr>
+      <w:tblPr/>
+      <w:tcPr>
+        <w:tcBorders>
+          <w:top w:val="single" w:sz="4" w:space="0" w:color="0F9ED5" w:themeColor="accent4"/>
+          <w:left w:val="single" w:sz="4" w:space="0" w:color="0F9ED5" w:themeColor="accent4"/>
+          <w:bottom w:val="single" w:sz="4" w:space="0" w:color="0F9ED5" w:themeColor="accent4"/>
+          <w:right w:val="single" w:sz="4" w:space="0" w:color="0F9ED5" w:themeColor="accent4"/>
+          <w:insideH w:val="nil"/>
+          <w:insideV w:val="nil"/>
+        </w:tcBorders>
+        <w:shd w:val="clear" w:color="auto" w:fill="0F9ED5" w:themeFill="accent4"/>
+      </w:tcPr>
+    </w:tblStylePr>
+    <w:tblStylePr w:type="lastRow">
+      <w:rPr>
+        <w:b/>
+        <w:bCs/>
+      </w:rPr>
+      <w:tblPr/>
+      <w:tcPr>
+        <w:tcBorders>
+          <w:top w:val="double" w:sz="4" w:space="0" w:color="0F9ED5" w:themeColor="accent4"/>
+        </w:tcBorders>
+      </w:tcPr>
+    </w:tblStylePr>
+    <w:tblStylePr w:type="firstCol">
+      <w:rPr>
+        <w:b/>
+        <w:bCs/>
+      </w:rPr>
+    </w:tblStylePr>
+    <w:tblStylePr w:type="lastCol">
+      <w:rPr>
+        <w:b/>
+        <w:bCs/>
+      </w:rPr>
+    </w:tblStylePr>
+    <w:tblStylePr w:type="band1Vert">
+      <w:tblPr/>
+      <w:tcPr>
+        <w:shd w:val="clear" w:color="auto" w:fill="CAEDFB" w:themeFill="accent4" w:themeFillTint="33"/>
+      </w:tcPr>
+    </w:tblStylePr>
+    <w:tblStylePr w:type="band1Horz">
+      <w:tblPr/>
+      <w:tcPr>
+        <w:shd w:val="clear" w:color="auto" w:fill="CAEDFB" w:themeFill="accent4" w:themeFillTint="33"/>
+      </w:tcPr>
+    </w:tblStylePr>
+  </w:style>
+  <w:style w:type="table" w:styleId="GridTable5Dark">
+    <w:name w:val="Grid Table 5 Dark"/>
+    <w:basedOn w:val="TableNormal"/>
+    <w:uiPriority w:val="50"/>
+    <w:rsid w:val="0066549A"/>
+    <w:pPr>
+      <w:spacing w:after="0" w:line="240" w:lineRule="auto"/>
+    </w:pPr>
+    <w:tblPr>
+      <w:tblStyleRowBandSize w:val="1"/>
+      <w:tblStyleColBandSize w:val="1"/>
+      <w:tblBorders>
+        <w:top w:val="single" w:sz="4" w:space="0" w:color="FFFFFF" w:themeColor="background1"/>
+        <w:left w:val="single" w:sz="4" w:space="0" w:color="FFFFFF" w:themeColor="background1"/>
+        <w:bottom w:val="single" w:sz="4" w:space="0" w:color="FFFFFF" w:themeColor="background1"/>
+        <w:right w:val="single" w:sz="4" w:space="0" w:color="FFFFFF" w:themeColor="background1"/>
+        <w:insideH w:val="single" w:sz="4" w:space="0" w:color="FFFFFF" w:themeColor="background1"/>
+        <w:insideV w:val="single" w:sz="4" w:space="0" w:color="FFFFFF" w:themeColor="background1"/>
+      </w:tblBorders>
+    </w:tblPr>
+    <w:tcPr>
+      <w:shd w:val="clear" w:color="auto" w:fill="CCCCCC" w:themeFill="text1" w:themeFillTint="33"/>
+    </w:tcPr>
+    <w:tblStylePr w:type="firstRow">
+      <w:rPr>
+        <w:b/>
+        <w:bCs/>
+        <w:color w:val="FFFFFF" w:themeColor="background1"/>
+      </w:rPr>
+      <w:tblPr/>
+      <w:tcPr>
+        <w:tcBorders>
+          <w:top w:val="single" w:sz="4" w:space="0" w:color="FFFFFF" w:themeColor="background1"/>
+          <w:left w:val="single" w:sz="4" w:space="0" w:color="FFFFFF" w:themeColor="background1"/>
+          <w:right w:val="single" w:sz="4" w:space="0" w:color="FFFFFF" w:themeColor="background1"/>
+          <w:insideH w:val="nil"/>
+          <w:insideV w:val="nil"/>
+        </w:tcBorders>
+        <w:shd w:val="clear" w:color="auto" w:fill="000000" w:themeFill="text1"/>
+      </w:tcPr>
+    </w:tblStylePr>
+    <w:tblStylePr w:type="lastRow">
+      <w:rPr>
+        <w:b/>
+        <w:bCs/>
+        <w:color w:val="FFFFFF" w:themeColor="background1"/>
+      </w:rPr>
+      <w:tblPr/>
+      <w:tcPr>
+        <w:tcBorders>
+          <w:left w:val="single" w:sz="4" w:space="0" w:color="FFFFFF" w:themeColor="background1"/>
+          <w:bottom w:val="single" w:sz="4" w:space="0" w:color="FFFFFF" w:themeColor="background1"/>
+          <w:right w:val="single" w:sz="4" w:space="0" w:color="FFFFFF" w:themeColor="background1"/>
+          <w:insideH w:val="nil"/>
+          <w:insideV w:val="nil"/>
+        </w:tcBorders>
+        <w:shd w:val="clear" w:color="auto" w:fill="000000" w:themeFill="text1"/>
+      </w:tcPr>
+    </w:tblStylePr>
+    <w:tblStylePr w:type="firstCol">
+      <w:rPr>
+        <w:b/>
+        <w:bCs/>
+        <w:color w:val="FFFFFF" w:themeColor="background1"/>
+      </w:rPr>
+      <w:tblPr/>
+      <w:tcPr>
+        <w:tcBorders>
+          <w:top w:val="single" w:sz="4" w:space="0" w:color="FFFFFF" w:themeColor="background1"/>
+          <w:left w:val="single" w:sz="4" w:space="0" w:color="FFFFFF" w:themeColor="background1"/>
+          <w:bottom w:val="single" w:sz="4" w:space="0" w:color="FFFFFF" w:themeColor="background1"/>
+          <w:insideV w:val="nil"/>
+        </w:tcBorders>
+        <w:shd w:val="clear" w:color="auto" w:fill="000000" w:themeFill="text1"/>
+      </w:tcPr>
+    </w:tblStylePr>
+    <w:tblStylePr w:type="lastCol">
+      <w:rPr>
+        <w:b/>
+        <w:bCs/>
+        <w:color w:val="FFFFFF" w:themeColor="background1"/>
+      </w:rPr>
+      <w:tblPr/>
+      <w:tcPr>
+        <w:tcBorders>
+          <w:top w:val="single" w:sz="4" w:space="0" w:color="FFFFFF" w:themeColor="background1"/>
+          <w:bottom w:val="single" w:sz="4" w:space="0" w:color="FFFFFF" w:themeColor="background1"/>
+          <w:right w:val="single" w:sz="4" w:space="0" w:color="FFFFFF" w:themeColor="background1"/>
+          <w:insideV w:val="nil"/>
+        </w:tcBorders>
+        <w:shd w:val="clear" w:color="auto" w:fill="000000" w:themeFill="text1"/>
+      </w:tcPr>
+    </w:tblStylePr>
+    <w:tblStylePr w:type="band1Vert">
+      <w:tblPr/>
+      <w:tcPr>
+        <w:shd w:val="clear" w:color="auto" w:fill="999999" w:themeFill="text1" w:themeFillTint="66"/>
+      </w:tcPr>
+    </w:tblStylePr>
+    <w:tblStylePr w:type="band1Horz">
+      <w:tblPr/>
+      <w:tcPr>
+        <w:shd w:val="clear" w:color="auto" w:fill="999999" w:themeFill="text1" w:themeFillTint="66"/>
+      </w:tcPr>
+    </w:tblStylePr>
+  </w:style>
+  <w:style w:type="table" w:styleId="GridTable4">
+    <w:name w:val="Grid Table 4"/>
+    <w:basedOn w:val="TableNormal"/>
+    <w:uiPriority w:val="49"/>
+    <w:rsid w:val="0066549A"/>
+    <w:pPr>
+      <w:spacing w:after="0" w:line="240" w:lineRule="auto"/>
+    </w:pPr>
+    <w:tblPr>
+      <w:tblStyleRowBandSize w:val="1"/>
+      <w:tblStyleColBandSize w:val="1"/>
+      <w:tblBorders>
+        <w:top w:val="single" w:sz="4" w:space="0" w:color="666666" w:themeColor="text1" w:themeTint="99"/>
+        <w:left w:val="single" w:sz="4" w:space="0" w:color="666666" w:themeColor="text1" w:themeTint="99"/>
+        <w:bottom w:val="single" w:sz="4" w:space="0" w:color="666666" w:themeColor="text1" w:themeTint="99"/>
+        <w:right w:val="single" w:sz="4" w:space="0" w:color="666666" w:themeColor="text1" w:themeTint="99"/>
+        <w:insideH w:val="single" w:sz="4" w:space="0" w:color="666666" w:themeColor="text1" w:themeTint="99"/>
+        <w:insideV w:val="single" w:sz="4" w:space="0" w:color="666666" w:themeColor="text1" w:themeTint="99"/>
+      </w:tblBorders>
+    </w:tblPr>
+    <w:tblStylePr w:type="firstRow">
+      <w:rPr>
+        <w:b/>
+        <w:bCs/>
+        <w:color w:val="FFFFFF" w:themeColor="background1"/>
+      </w:rPr>
+      <w:tblPr/>
+      <w:tcPr>
+        <w:tcBorders>
+          <w:top w:val="single" w:sz="4" w:space="0" w:color="000000" w:themeColor="text1"/>
+          <w:left w:val="single" w:sz="4" w:space="0" w:color="000000" w:themeColor="text1"/>
+          <w:bottom w:val="single" w:sz="4" w:space="0" w:color="000000" w:themeColor="text1"/>
+          <w:right w:val="single" w:sz="4" w:space="0" w:color="000000" w:themeColor="text1"/>
+          <w:insideH w:val="nil"/>
+          <w:insideV w:val="nil"/>
+        </w:tcBorders>
+        <w:shd w:val="clear" w:color="auto" w:fill="000000" w:themeFill="text1"/>
+      </w:tcPr>
+    </w:tblStylePr>
+    <w:tblStylePr w:type="lastRow">
+      <w:rPr>
+        <w:b/>
+        <w:bCs/>
+      </w:rPr>
+      <w:tblPr/>
+      <w:tcPr>
+        <w:tcBorders>
+          <w:top w:val="double" w:sz="4" w:space="0" w:color="000000" w:themeColor="text1"/>
+        </w:tcBorders>
+      </w:tcPr>
+    </w:tblStylePr>
+    <w:tblStylePr w:type="firstCol">
+      <w:rPr>
+        <w:b/>
+        <w:bCs/>
+      </w:rPr>
+    </w:tblStylePr>
+    <w:tblStylePr w:type="lastCol">
+      <w:rPr>
+        <w:b/>
+        <w:bCs/>
+      </w:rPr>
+    </w:tblStylePr>
+    <w:tblStylePr w:type="band1Vert">
+      <w:tblPr/>
+      <w:tcPr>
+        <w:shd w:val="clear" w:color="auto" w:fill="CCCCCC" w:themeFill="text1" w:themeFillTint="33"/>
+      </w:tcPr>
+    </w:tblStylePr>
+    <w:tblStylePr w:type="band1Horz">
+      <w:tblPr/>
+      <w:tcPr>
+        <w:shd w:val="clear" w:color="auto" w:fill="CCCCCC" w:themeFill="text1" w:themeFillTint="33"/>
+      </w:tcPr>
+    </w:tblStylePr>
+  </w:style>
+  <w:style w:type="table" w:styleId="GridTable4-Accent1">
+    <w:name w:val="Grid Table 4 Accent 1"/>
+    <w:basedOn w:val="TableNormal"/>
+    <w:uiPriority w:val="49"/>
+    <w:rsid w:val="0066549A"/>
+    <w:pPr>
+      <w:spacing w:after="0" w:line="240" w:lineRule="auto"/>
+    </w:pPr>
+    <w:tblPr>
+      <w:tblStyleRowBandSize w:val="1"/>
+      <w:tblStyleColBandSize w:val="1"/>
+      <w:tblBorders>
+        <w:top w:val="single" w:sz="4" w:space="0" w:color="45B0E1" w:themeColor="accent1" w:themeTint="99"/>
+        <w:left w:val="single" w:sz="4" w:space="0" w:color="45B0E1" w:themeColor="accent1" w:themeTint="99"/>
+        <w:bottom w:val="single" w:sz="4" w:space="0" w:color="45B0E1" w:themeColor="accent1" w:themeTint="99"/>
+        <w:right w:val="single" w:sz="4" w:space="0" w:color="45B0E1" w:themeColor="accent1" w:themeTint="99"/>
+        <w:insideH w:val="single" w:sz="4" w:space="0" w:color="45B0E1" w:themeColor="accent1" w:themeTint="99"/>
+        <w:insideV w:val="single" w:sz="4" w:space="0" w:color="45B0E1" w:themeColor="accent1" w:themeTint="99"/>
+      </w:tblBorders>
+    </w:tblPr>
+    <w:tblStylePr w:type="firstRow">
+      <w:rPr>
+        <w:b/>
+        <w:bCs/>
+        <w:color w:val="FFFFFF" w:themeColor="background1"/>
+      </w:rPr>
+      <w:tblPr/>
+      <w:tcPr>
+        <w:tcBorders>
+          <w:top w:val="single" w:sz="4" w:space="0" w:color="156082" w:themeColor="accent1"/>
+          <w:left w:val="single" w:sz="4" w:space="0" w:color="156082" w:themeColor="accent1"/>
+          <w:bottom w:val="single" w:sz="4" w:space="0" w:color="156082" w:themeColor="accent1"/>
+          <w:right w:val="single" w:sz="4" w:space="0" w:color="156082" w:themeColor="accent1"/>
+          <w:insideH w:val="nil"/>
+          <w:insideV w:val="nil"/>
+        </w:tcBorders>
+        <w:shd w:val="clear" w:color="auto" w:fill="156082" w:themeFill="accent1"/>
+      </w:tcPr>
+    </w:tblStylePr>
+    <w:tblStylePr w:type="lastRow">
+      <w:rPr>
+        <w:b/>
+        <w:bCs/>
+      </w:rPr>
+      <w:tblPr/>
+      <w:tcPr>
+        <w:tcBorders>
+          <w:top w:val="double" w:sz="4" w:space="0" w:color="156082" w:themeColor="accent1"/>
+        </w:tcBorders>
+      </w:tcPr>
+    </w:tblStylePr>
+    <w:tblStylePr w:type="firstCol">
+      <w:rPr>
+        <w:b/>
+        <w:bCs/>
+      </w:rPr>
+    </w:tblStylePr>
+    <w:tblStylePr w:type="lastCol">
+      <w:rPr>
+        <w:b/>
+        <w:bCs/>
+      </w:rPr>
+    </w:tblStylePr>
+    <w:tblStylePr w:type="band1Vert">
+      <w:tblPr/>
+      <w:tcPr>
+        <w:shd w:val="clear" w:color="auto" w:fill="C1E4F5" w:themeFill="accent1" w:themeFillTint="33"/>
+      </w:tcPr>
+    </w:tblStylePr>
+    <w:tblStylePr w:type="band1Horz">
+      <w:tblPr/>
+      <w:tcPr>
+        <w:shd w:val="clear" w:color="auto" w:fill="C1E4F5" w:themeFill="accent1" w:themeFillTint="33"/>
+      </w:tcPr>
+    </w:tblStylePr>
+  </w:style>
+  <w:style w:type="table" w:styleId="GridTable1Light-Accent1">
+    <w:name w:val="Grid Table 1 Light Accent 1"/>
+    <w:basedOn w:val="TableNormal"/>
+    <w:uiPriority w:val="46"/>
+    <w:rsid w:val="0066549A"/>
+    <w:pPr>
+      <w:spacing w:after="0" w:line="240" w:lineRule="auto"/>
+    </w:pPr>
+    <w:tblPr>
+      <w:tblStyleRowBandSize w:val="1"/>
+      <w:tblStyleColBandSize w:val="1"/>
+      <w:tblBorders>
+        <w:top w:val="single" w:sz="4" w:space="0" w:color="83CAEB" w:themeColor="accent1" w:themeTint="66"/>
+        <w:left w:val="single" w:sz="4" w:space="0" w:color="83CAEB" w:themeColor="accent1" w:themeTint="66"/>
+        <w:bottom w:val="single" w:sz="4" w:space="0" w:color="83CAEB" w:themeColor="accent1" w:themeTint="66"/>
+        <w:right w:val="single" w:sz="4" w:space="0" w:color="83CAEB" w:themeColor="accent1" w:themeTint="66"/>
+        <w:insideH w:val="single" w:sz="4" w:space="0" w:color="83CAEB" w:themeColor="accent1" w:themeTint="66"/>
+        <w:insideV w:val="single" w:sz="4" w:space="0" w:color="83CAEB" w:themeColor="accent1" w:themeTint="66"/>
+      </w:tblBorders>
+    </w:tblPr>
+    <w:tblStylePr w:type="firstRow">
+      <w:rPr>
+        <w:b/>
+        <w:bCs/>
+      </w:rPr>
+      <w:tblPr/>
+      <w:tcPr>
+        <w:tcBorders>
+          <w:bottom w:val="single" w:sz="12" w:space="0" w:color="45B0E1" w:themeColor="accent1" w:themeTint="99"/>
+        </w:tcBorders>
+      </w:tcPr>
+    </w:tblStylePr>
+    <w:tblStylePr w:type="lastRow">
+      <w:rPr>
+        <w:b/>
+        <w:bCs/>
+      </w:rPr>
+      <w:tblPr/>
+      <w:tcPr>
+        <w:tcBorders>
+          <w:top w:val="double" w:sz="2" w:space="0" w:color="45B0E1" w:themeColor="accent1" w:themeTint="99"/>
+        </w:tcBorders>
+      </w:tcPr>
+    </w:tblStylePr>
+    <w:tblStylePr w:type="firstCol">
+      <w:rPr>
+        <w:b/>
+        <w:bCs/>
+      </w:rPr>
+    </w:tblStylePr>
+    <w:tblStylePr w:type="lastCol">
+      <w:rPr>
+        <w:b/>
+        <w:bCs/>
+      </w:rPr>
+    </w:tblStylePr>
+  </w:style>
 </w:styles>
 </file>
 
